--- a/YOLO_note/20230728_YOLO_說明.docx
+++ b/YOLO_note/20230728_YOLO_說明.docx
@@ -1,6 +1,6 @@
 
 <file path=word/document.xml><?xml version="1.0" encoding="utf-8"?>
-<w:document xmlns:wpc="http://schemas.microsoft.com/office/word/2010/wordprocessingCanvas" xmlns:cx="http://schemas.microsoft.com/office/drawing/2014/chartex" xmlns:cx1="http://schemas.microsoft.com/office/drawing/2015/9/8/chartex" xmlns:cx2="http://schemas.microsoft.com/office/drawing/2015/10/21/chartex" xmlns:cx3="http://schemas.microsoft.com/office/drawing/2016/5/9/chartex" xmlns:cx4="http://schemas.microsoft.com/office/drawing/2016/5/10/chartex" xmlns:cx5="http://schemas.microsoft.com/office/drawing/2016/5/11/chartex" xmlns:cx6="http://schemas.microsoft.com/office/drawing/2016/5/12/chartex" xmlns:cx7="http://schemas.microsoft.com/office/drawing/2016/5/13/chartex" xmlns:cx8="http://schemas.microsoft.com/office/drawing/2016/5/14/chartex" xmlns:mc="http://schemas.openxmlformats.org/markup-compatibility/2006" xmlns:aink="http://schemas.microsoft.com/office/drawing/2016/ink" xmlns:am3d="http://schemas.microsoft.com/office/drawing/2017/model3d" xmlns:o="urn:schemas-microsoft-com:office:office" xmlns:oel="http://schemas.microsoft.com/office/2019/extlst" xmlns:r="http://schemas.openxmlformats.org/officeDocument/2006/relationships" xmlns:m="http://schemas.openxmlformats.org/officeDocument/2006/math" xmlns:v="urn:schemas-microsoft-com:vml" xmlns:wp14="http://schemas.microsoft.com/office/word/2010/wordprocessingDrawing" xmlns:wp="http://schemas.openxmlformats.org/drawingml/2006/wordprocessingDrawing" xmlns:w10="urn:schemas-microsoft-com:office:word" xmlns:w="http://schemas.openxmlformats.org/wordprocessingml/2006/main" xmlns:w14="http://schemas.microsoft.com/office/word/2010/wordml" xmlns:w15="http://schemas.microsoft.com/office/word/2012/wordml" xmlns:w16cex="http://schemas.microsoft.com/office/word/2018/wordml/cex" xmlns:w16cid="http://schemas.microsoft.com/office/word/2016/wordml/cid" xmlns:w16="http://schemas.microsoft.com/office/word/2018/wordml" xmlns:w16sdtdh="http://schemas.microsoft.com/office/word/2020/wordml/sdtdatahash" xmlns:w16se="http://schemas.microsoft.com/office/word/2015/wordml/symex" xmlns:wpg="http://schemas.microsoft.com/office/word/2010/wordprocessingGroup" xmlns:wpi="http://schemas.microsoft.com/office/word/2010/wordprocessingInk" xmlns:wne="http://schemas.microsoft.com/office/word/2006/wordml" xmlns:wps="http://schemas.microsoft.com/office/word/2010/wordprocessingShape" mc:Ignorable="w14 w15 w16se w16cid w16 w16cex w16sdtdh wp14">
+<w:document xmlns:wpc="http://schemas.microsoft.com/office/word/2010/wordprocessingCanvas" xmlns:cx="http://schemas.microsoft.com/office/drawing/2014/chartex" xmlns:cx1="http://schemas.microsoft.com/office/drawing/2015/9/8/chartex" xmlns:cx2="http://schemas.microsoft.com/office/drawing/2015/10/21/chartex" xmlns:cx3="http://schemas.microsoft.com/office/drawing/2016/5/9/chartex" xmlns:cx4="http://schemas.microsoft.com/office/drawing/2016/5/10/chartex" xmlns:cx5="http://schemas.microsoft.com/office/drawing/2016/5/11/chartex" xmlns:cx6="http://schemas.microsoft.com/office/drawing/2016/5/12/chartex" xmlns:cx7="http://schemas.microsoft.com/office/drawing/2016/5/13/chartex" xmlns:cx8="http://schemas.microsoft.com/office/drawing/2016/5/14/chartex" xmlns:mc="http://schemas.openxmlformats.org/markup-compatibility/2006" xmlns:aink="http://schemas.microsoft.com/office/drawing/2016/ink" xmlns:am3d="http://schemas.microsoft.com/office/drawing/2017/model3d" xmlns:o="urn:schemas-microsoft-com:office:office" xmlns:r="http://schemas.openxmlformats.org/officeDocument/2006/relationships" xmlns:m="http://schemas.openxmlformats.org/officeDocument/2006/math" xmlns:v="urn:schemas-microsoft-com:vml" xmlns:wp14="http://schemas.microsoft.com/office/word/2010/wordprocessingDrawing" xmlns:wp="http://schemas.openxmlformats.org/drawingml/2006/wordprocessingDrawing" xmlns:w10="urn:schemas-microsoft-com:office:word" xmlns:w="http://schemas.openxmlformats.org/wordprocessingml/2006/main" xmlns:w14="http://schemas.microsoft.com/office/word/2010/wordml" xmlns:w15="http://schemas.microsoft.com/office/word/2012/wordml" xmlns:w16cid="http://schemas.microsoft.com/office/word/2016/wordml/cid" xmlns:w16se="http://schemas.microsoft.com/office/word/2015/wordml/symex" xmlns:wpg="http://schemas.microsoft.com/office/word/2010/wordprocessingGroup" xmlns:wpi="http://schemas.microsoft.com/office/word/2010/wordprocessingInk" xmlns:wne="http://schemas.microsoft.com/office/word/2006/wordml" xmlns:wps="http://schemas.microsoft.com/office/word/2010/wordprocessingShape" mc:Ignorable="w14 w15 w16se w16cid wp14">
   <w:body>
     <w:p>
       <w:pPr>
@@ -72,6 +72,7 @@
         </w:numPr>
         <w:ind w:leftChars="0"/>
       </w:pPr>
+      <w:proofErr w:type="spellStart"/>
       <w:r>
         <w:rPr>
           <w:rFonts w:hint="eastAsia"/>
@@ -81,6 +82,7 @@
       <w:r>
         <w:t>AP</w:t>
       </w:r>
+      <w:proofErr w:type="spellEnd"/>
     </w:p>
     <w:p>
       <w:pPr>
@@ -105,8 +107,13 @@
         <w:pStyle w:val="a3"/>
         <w:ind w:leftChars="0" w:left="1440"/>
       </w:pPr>
-      <w:r>
-        <w:t xml:space="preserve">IoU </w:t>
+      <w:proofErr w:type="spellStart"/>
+      <w:r>
+        <w:t>IoU</w:t>
+      </w:r>
+      <w:proofErr w:type="spellEnd"/>
+      <w:r>
+        <w:t xml:space="preserve"> </w:t>
       </w:r>
       <w:r>
         <w:t>取一個</w:t>
@@ -130,8 +137,13 @@
         <w:t>計算</w:t>
       </w:r>
       <w:r>
-        <w:t xml:space="preserve"> mAP</w:t>
-      </w:r>
+        <w:t xml:space="preserve"> </w:t>
+      </w:r>
+      <w:proofErr w:type="spellStart"/>
+      <w:r>
+        <w:t>mAP</w:t>
+      </w:r>
+      <w:proofErr w:type="spellEnd"/>
       <w:r>
         <w:rPr>
           <w:rFonts w:hint="eastAsia"/>
@@ -166,8 +178,13 @@
         <w:ind w:leftChars="0" w:left="1440"/>
         <w:jc w:val="both"/>
       </w:pPr>
-      <w:r>
-        <w:t xml:space="preserve">IoU </w:t>
+      <w:proofErr w:type="spellStart"/>
+      <w:r>
+        <w:t>IoU</w:t>
+      </w:r>
+      <w:proofErr w:type="spellEnd"/>
+      <w:r>
+        <w:t xml:space="preserve"> </w:t>
       </w:r>
       <w:r>
         <w:t>取一個</w:t>
@@ -185,8 +202,13 @@
         <w:t>可以計算</w:t>
       </w:r>
       <w:r>
-        <w:t xml:space="preserve"> mAP</w:t>
-      </w:r>
+        <w:t xml:space="preserve"> </w:t>
+      </w:r>
+      <w:proofErr w:type="spellStart"/>
+      <w:r>
+        <w:t>mAP</w:t>
+      </w:r>
+      <w:proofErr w:type="spellEnd"/>
       <w:r>
         <w:t>，因此可以取</w:t>
       </w:r>
@@ -215,13 +237,29 @@
         <w:t>都算一次</w:t>
       </w:r>
       <w:r>
-        <w:t xml:space="preserve"> mAP </w:t>
+        <w:t xml:space="preserve"> </w:t>
+      </w:r>
+      <w:proofErr w:type="spellStart"/>
+      <w:r>
+        <w:t>mAP</w:t>
+      </w:r>
+      <w:proofErr w:type="spellEnd"/>
+      <w:r>
+        <w:t xml:space="preserve"> </w:t>
       </w:r>
       <w:r>
         <w:t>後將所有數值平均，即為</w:t>
       </w:r>
       <w:r>
-        <w:t> mAP@[.5:.95]</w:t>
+        <w:t> </w:t>
+      </w:r>
+      <w:proofErr w:type="spellStart"/>
+      <w:r>
+        <w:t>mAP</w:t>
+      </w:r>
+      <w:proofErr w:type="spellEnd"/>
+      <w:r>
+        <w:t>@[.5:.95]</w:t>
       </w:r>
       <w:r>
         <w:t>。但</w:t>
@@ -233,7 +271,15 @@
         <w:t>的作者覺得太高的</w:t>
       </w:r>
       <w:r>
-        <w:t xml:space="preserve"> IoU </w:t>
+        <w:t xml:space="preserve"> </w:t>
+      </w:r>
+      <w:proofErr w:type="spellStart"/>
+      <w:r>
+        <w:t>IoU</w:t>
+      </w:r>
+      <w:proofErr w:type="spellEnd"/>
+      <w:r>
+        <w:t xml:space="preserve"> </w:t>
       </w:r>
       <w:r>
         <w:t>人類也分不出來，在應用場景上可能不那麼實用。</w:t>
@@ -285,7 +331,15 @@
         <w:t xml:space="preserve"> = b</w:t>
       </w:r>
       <w:r>
-        <w:t>ox loss + obj loss + cls loss</w:t>
+        <w:t xml:space="preserve">ox loss + obj loss + </w:t>
+      </w:r>
+      <w:proofErr w:type="spellStart"/>
+      <w:r>
+        <w:t>cls</w:t>
+      </w:r>
+      <w:proofErr w:type="spellEnd"/>
+      <w:r>
+        <w:t xml:space="preserve"> loss</w:t>
       </w:r>
     </w:p>
     <w:p>
@@ -303,6 +357,7 @@
         </w:rPr>
         <w:t>定位損失</w:t>
       </w:r>
+      <w:proofErr w:type="spellStart"/>
       <w:r>
         <w:rPr>
           <w:rFonts w:hint="eastAsia"/>
@@ -310,7 +365,11 @@
         <w:t>b</w:t>
       </w:r>
       <w:r>
-        <w:t>ox_loss(box loss)</w:t>
+        <w:t>ox_loss</w:t>
+      </w:r>
+      <w:proofErr w:type="spellEnd"/>
+      <w:r>
+        <w:t>(box loss)</w:t>
       </w:r>
       <w:r>
         <w:rPr>
@@ -354,8 +413,13 @@
         </w:rPr>
         <w:t>置信度損失</w:t>
       </w:r>
-      <w:r>
-        <w:t>obj_loss(object loss)</w:t>
+      <w:proofErr w:type="spellStart"/>
+      <w:r>
+        <w:t>obj_loss</w:t>
+      </w:r>
+      <w:proofErr w:type="spellEnd"/>
+      <w:r>
+        <w:t>(object loss)</w:t>
       </w:r>
       <w:r>
         <w:rPr>
@@ -385,8 +449,13 @@
         </w:rPr>
         <w:t>分類損失</w:t>
       </w:r>
-      <w:r>
-        <w:t>cls_loss(class loss)</w:t>
+      <w:proofErr w:type="spellStart"/>
+      <w:r>
+        <w:t>cls_loss</w:t>
+      </w:r>
+      <w:proofErr w:type="spellEnd"/>
+      <w:r>
+        <w:t>(class loss)</w:t>
       </w:r>
       <w:r>
         <w:rPr>
@@ -432,7 +501,571 @@
         <w:ind w:leftChars="0"/>
       </w:pPr>
       <w:r>
-        <w:t>Command for detect</w:t>
+        <w:rPr>
+          <w:rFonts w:hint="eastAsia"/>
+        </w:rPr>
+        <w:t>h</w:t>
+      </w:r>
+      <w:r>
+        <w:t>istory</w:t>
+      </w:r>
+      <w:r>
+        <w:t xml:space="preserve">: </w:t>
+      </w:r>
+      <w:r>
+        <w:rPr>
+          <w:rFonts w:hint="eastAsia"/>
+          <w:b/>
+          <w:color w:val="0070C0"/>
+        </w:rPr>
+        <w:t>YOLOv1-YOLOv8</w:t>
+      </w:r>
+      <w:r>
+        <w:rPr>
+          <w:rFonts w:hint="eastAsia"/>
+        </w:rPr>
+        <w:t>系列回顧</w:t>
+      </w:r>
+    </w:p>
+    <w:p>
+      <w:pPr>
+        <w:pStyle w:val="a3"/>
+        <w:numPr>
+          <w:ilvl w:val="0"/>
+          <w:numId w:val="3"/>
+        </w:numPr>
+        <w:ind w:leftChars="0"/>
+        <w:rPr>
+          <w:rFonts w:hint="eastAsia"/>
+        </w:rPr>
+      </w:pPr>
+      <w:r>
+        <w:rPr>
+          <w:rFonts w:hint="eastAsia"/>
+          <w:b/>
+          <w:color w:val="0070C0"/>
+        </w:rPr>
+        <w:t>YOLOv1</w:t>
+      </w:r>
+      <w:r>
+        <w:rPr>
+          <w:rFonts w:hint="eastAsia"/>
+        </w:rPr>
+        <w:t>：</w:t>
+      </w:r>
+      <w:r>
+        <w:rPr>
+          <w:rFonts w:hint="eastAsia"/>
+        </w:rPr>
+        <w:t>2015</w:t>
+      </w:r>
+      <w:r>
+        <w:rPr>
+          <w:rFonts w:hint="eastAsia"/>
+        </w:rPr>
+        <w:t>年</w:t>
+      </w:r>
+      <w:r>
+        <w:rPr>
+          <w:rFonts w:hint="eastAsia"/>
+        </w:rPr>
+        <w:t>Joseph Redmon</w:t>
+      </w:r>
+      <w:r>
+        <w:rPr>
+          <w:rFonts w:hint="eastAsia"/>
+        </w:rPr>
+        <w:t>和</w:t>
+      </w:r>
+      <w:r>
+        <w:rPr>
+          <w:rFonts w:hint="eastAsia"/>
+        </w:rPr>
+        <w:t>Ali Farhadi</w:t>
+      </w:r>
+      <w:r>
+        <w:rPr>
+          <w:rFonts w:hint="eastAsia"/>
+        </w:rPr>
+        <w:t>等人（華盛頓大學）</w:t>
+      </w:r>
+    </w:p>
+    <w:p>
+      <w:pPr>
+        <w:pStyle w:val="a3"/>
+        <w:numPr>
+          <w:ilvl w:val="0"/>
+          <w:numId w:val="3"/>
+        </w:numPr>
+        <w:ind w:leftChars="0"/>
+        <w:rPr>
+          <w:rFonts w:hint="eastAsia"/>
+        </w:rPr>
+      </w:pPr>
+      <w:r>
+        <w:rPr>
+          <w:rFonts w:hint="eastAsia"/>
+          <w:b/>
+          <w:color w:val="0070C0"/>
+        </w:rPr>
+        <w:t>YOLOv2</w:t>
+      </w:r>
+      <w:r>
+        <w:rPr>
+          <w:rFonts w:hint="eastAsia"/>
+        </w:rPr>
+        <w:t>：</w:t>
+      </w:r>
+      <w:r>
+        <w:rPr>
+          <w:rFonts w:hint="eastAsia"/>
+        </w:rPr>
+        <w:t>2016</w:t>
+      </w:r>
+      <w:r>
+        <w:rPr>
+          <w:rFonts w:hint="eastAsia"/>
+        </w:rPr>
+        <w:t>年</w:t>
+      </w:r>
+      <w:r>
+        <w:rPr>
+          <w:rFonts w:hint="eastAsia"/>
+        </w:rPr>
+        <w:t>Joseph Redmon</w:t>
+      </w:r>
+      <w:r>
+        <w:rPr>
+          <w:rFonts w:hint="eastAsia"/>
+        </w:rPr>
+        <w:t>和</w:t>
+      </w:r>
+      <w:r>
+        <w:rPr>
+          <w:rFonts w:hint="eastAsia"/>
+        </w:rPr>
+        <w:t>Ali Farhadi</w:t>
+      </w:r>
+      <w:r>
+        <w:rPr>
+          <w:rFonts w:hint="eastAsia"/>
+        </w:rPr>
+        <w:t>等人（華盛頓大學）</w:t>
+      </w:r>
+    </w:p>
+    <w:p>
+      <w:pPr>
+        <w:pStyle w:val="a3"/>
+        <w:numPr>
+          <w:ilvl w:val="0"/>
+          <w:numId w:val="3"/>
+        </w:numPr>
+        <w:ind w:leftChars="0"/>
+        <w:rPr>
+          <w:rFonts w:hint="eastAsia"/>
+        </w:rPr>
+      </w:pPr>
+      <w:hyperlink r:id="rId10" w:tgtFrame="_blank" w:history="1">
+        <w:r>
+          <w:rPr>
+            <w:rFonts w:hint="eastAsia"/>
+            <w:b/>
+            <w:color w:val="0070C0"/>
+          </w:rPr>
+          <w:t>YOLOv3</w:t>
+        </w:r>
+      </w:hyperlink>
+      <w:r>
+        <w:rPr>
+          <w:rFonts w:hint="eastAsia"/>
+        </w:rPr>
+        <w:t>：</w:t>
+      </w:r>
+      <w:r>
+        <w:rPr>
+          <w:rFonts w:hint="eastAsia"/>
+        </w:rPr>
+        <w:t>2018</w:t>
+      </w:r>
+      <w:r>
+        <w:rPr>
+          <w:rFonts w:hint="eastAsia"/>
+        </w:rPr>
+        <w:t>年</w:t>
+      </w:r>
+      <w:r>
+        <w:rPr>
+          <w:rFonts w:hint="eastAsia"/>
+        </w:rPr>
+        <w:t>Joseph Redmon</w:t>
+      </w:r>
+      <w:r>
+        <w:rPr>
+          <w:rFonts w:hint="eastAsia"/>
+        </w:rPr>
+        <w:t>和</w:t>
+      </w:r>
+      <w:r>
+        <w:rPr>
+          <w:rFonts w:hint="eastAsia"/>
+        </w:rPr>
+        <w:t>Ali Farhadi</w:t>
+      </w:r>
+      <w:r>
+        <w:rPr>
+          <w:rFonts w:hint="eastAsia"/>
+        </w:rPr>
+        <w:t>等人（華盛頓大學）</w:t>
+      </w:r>
+    </w:p>
+    <w:p>
+      <w:pPr>
+        <w:pStyle w:val="a3"/>
+        <w:numPr>
+          <w:ilvl w:val="0"/>
+          <w:numId w:val="3"/>
+        </w:numPr>
+        <w:ind w:leftChars="0"/>
+        <w:rPr>
+          <w:rFonts w:hint="eastAsia"/>
+        </w:rPr>
+      </w:pPr>
+      <w:r>
+        <w:rPr>
+          <w:rFonts w:hint="eastAsia"/>
+        </w:rPr>
+        <w:t>插曲：</w:t>
+      </w:r>
+      <w:r>
+        <w:rPr>
+          <w:rFonts w:hint="eastAsia"/>
+        </w:rPr>
+        <w:t>YOLOv1-v3</w:t>
+      </w:r>
+      <w:r>
+        <w:rPr>
+          <w:rFonts w:hint="eastAsia"/>
+        </w:rPr>
+        <w:t>作者</w:t>
+      </w:r>
+      <w:hyperlink r:id="rId11" w:tgtFrame="_blank" w:history="1">
+        <w:r>
+          <w:rPr>
+            <w:rFonts w:hint="eastAsia"/>
+          </w:rPr>
+          <w:t>Joseph Redmon</w:t>
+        </w:r>
+        <w:r>
+          <w:rPr>
+            <w:rFonts w:hint="eastAsia"/>
+          </w:rPr>
+          <w:t>宣布退出</w:t>
+        </w:r>
+        <w:r>
+          <w:rPr>
+            <w:rFonts w:hint="eastAsia"/>
+          </w:rPr>
+          <w:t>CV</w:t>
+        </w:r>
+        <w:r>
+          <w:rPr>
+            <w:rFonts w:hint="eastAsia"/>
+          </w:rPr>
+          <w:t>界，不再官方推出</w:t>
+        </w:r>
+        <w:r>
+          <w:rPr>
+            <w:rFonts w:hint="eastAsia"/>
+          </w:rPr>
+          <w:t>YOLO</w:t>
+        </w:r>
+        <w:r>
+          <w:rPr>
+            <w:rFonts w:hint="eastAsia"/>
+          </w:rPr>
+          <w:t>新工作</w:t>
+        </w:r>
+      </w:hyperlink>
+    </w:p>
+    <w:p>
+      <w:pPr>
+        <w:pStyle w:val="a3"/>
+        <w:numPr>
+          <w:ilvl w:val="0"/>
+          <w:numId w:val="3"/>
+        </w:numPr>
+        <w:ind w:leftChars="0"/>
+        <w:rPr>
+          <w:rFonts w:hint="eastAsia"/>
+        </w:rPr>
+      </w:pPr>
+      <w:hyperlink r:id="rId12" w:tgtFrame="_blank" w:history="1">
+        <w:r>
+          <w:rPr>
+            <w:rFonts w:hint="eastAsia"/>
+            <w:b/>
+            <w:color w:val="0070C0"/>
+          </w:rPr>
+          <w:t>YOLOv4</w:t>
+        </w:r>
+      </w:hyperlink>
+      <w:r>
+        <w:rPr>
+          <w:rFonts w:hint="eastAsia"/>
+        </w:rPr>
+        <w:t>：</w:t>
+      </w:r>
+      <w:r>
+        <w:rPr>
+          <w:rFonts w:hint="eastAsia"/>
+        </w:rPr>
+        <w:t>2020</w:t>
+      </w:r>
+      <w:r>
+        <w:rPr>
+          <w:rFonts w:hint="eastAsia"/>
+        </w:rPr>
+        <w:t>年</w:t>
+      </w:r>
+      <w:r>
+        <w:rPr>
+          <w:rFonts w:hint="eastAsia"/>
+        </w:rPr>
+        <w:t>Alexey Bochkovskiy</w:t>
+      </w:r>
+      <w:r>
+        <w:rPr>
+          <w:rFonts w:hint="eastAsia"/>
+        </w:rPr>
+        <w:t>和</w:t>
+      </w:r>
+      <w:r>
+        <w:rPr>
+          <w:rFonts w:hint="eastAsia"/>
+        </w:rPr>
+        <w:t>Chien</w:t>
+      </w:r>
+      <w:bookmarkStart w:id="0" w:name="_GoBack"/>
+      <w:bookmarkEnd w:id="0"/>
+      <w:r>
+        <w:rPr>
+          <w:rFonts w:hint="eastAsia"/>
+        </w:rPr>
+        <w:t>-Yao Wang</w:t>
+      </w:r>
+      <w:r>
+        <w:rPr>
+          <w:rFonts w:hint="eastAsia"/>
+        </w:rPr>
+        <w:t>等人</w:t>
+      </w:r>
+    </w:p>
+    <w:p>
+      <w:pPr>
+        <w:pStyle w:val="a3"/>
+        <w:numPr>
+          <w:ilvl w:val="0"/>
+          <w:numId w:val="3"/>
+        </w:numPr>
+        <w:ind w:leftChars="0"/>
+        <w:rPr>
+          <w:rFonts w:hint="eastAsia"/>
+        </w:rPr>
+      </w:pPr>
+      <w:hyperlink r:id="rId13" w:tgtFrame="_blank" w:history="1">
+        <w:r>
+          <w:rPr>
+            <w:rFonts w:hint="eastAsia"/>
+            <w:b/>
+            <w:color w:val="0070C0"/>
+          </w:rPr>
+          <w:t>YOLOv5</w:t>
+        </w:r>
+      </w:hyperlink>
+      <w:r>
+        <w:rPr>
+          <w:rFonts w:hint="eastAsia"/>
+        </w:rPr>
+        <w:t>：</w:t>
+      </w:r>
+      <w:r>
+        <w:rPr>
+          <w:rFonts w:hint="eastAsia"/>
+        </w:rPr>
+        <w:t>2020</w:t>
+      </w:r>
+      <w:r>
+        <w:rPr>
+          <w:rFonts w:hint="eastAsia"/>
+        </w:rPr>
+        <w:t>年</w:t>
+      </w:r>
+      <w:r>
+        <w:rPr>
+          <w:rFonts w:hint="eastAsia"/>
+        </w:rPr>
+        <w:t>Ultralytics</w:t>
+      </w:r>
+      <w:r>
+        <w:rPr>
+          <w:rFonts w:hint="eastAsia"/>
+        </w:rPr>
+        <w:t>公司</w:t>
+      </w:r>
+    </w:p>
+    <w:p>
+      <w:pPr>
+        <w:pStyle w:val="a3"/>
+        <w:numPr>
+          <w:ilvl w:val="0"/>
+          <w:numId w:val="3"/>
+        </w:numPr>
+        <w:ind w:leftChars="0"/>
+        <w:rPr>
+          <w:rFonts w:hint="eastAsia"/>
+        </w:rPr>
+      </w:pPr>
+      <w:r>
+        <w:rPr>
+          <w:rFonts w:hint="eastAsia"/>
+          <w:b/>
+          <w:color w:val="0070C0"/>
+        </w:rPr>
+        <w:t>YOLOv6</w:t>
+      </w:r>
+      <w:r>
+        <w:rPr>
+          <w:rFonts w:hint="eastAsia"/>
+        </w:rPr>
+        <w:t>：</w:t>
+      </w:r>
+      <w:r>
+        <w:rPr>
+          <w:rFonts w:hint="eastAsia"/>
+        </w:rPr>
+        <w:t>2022</w:t>
+      </w:r>
+      <w:r>
+        <w:rPr>
+          <w:rFonts w:hint="eastAsia"/>
+        </w:rPr>
+        <w:t>年美團公司</w:t>
+      </w:r>
+    </w:p>
+    <w:p>
+      <w:pPr>
+        <w:pStyle w:val="a3"/>
+        <w:numPr>
+          <w:ilvl w:val="0"/>
+          <w:numId w:val="3"/>
+        </w:numPr>
+        <w:ind w:leftChars="0"/>
+        <w:rPr>
+          <w:rFonts w:hint="eastAsia"/>
+        </w:rPr>
+      </w:pPr>
+      <w:hyperlink r:id="rId14" w:tgtFrame="_blank" w:history="1">
+        <w:r>
+          <w:rPr>
+            <w:rFonts w:hint="eastAsia"/>
+            <w:b/>
+            <w:color w:val="0070C0"/>
+          </w:rPr>
+          <w:t>YOLOv7</w:t>
+        </w:r>
+      </w:hyperlink>
+      <w:r>
+        <w:rPr>
+          <w:rFonts w:hint="eastAsia"/>
+        </w:rPr>
+        <w:t>：</w:t>
+      </w:r>
+      <w:r>
+        <w:rPr>
+          <w:rFonts w:hint="eastAsia"/>
+        </w:rPr>
+        <w:t>2022</w:t>
+      </w:r>
+      <w:r>
+        <w:rPr>
+          <w:rFonts w:hint="eastAsia"/>
+        </w:rPr>
+        <w:t>年</w:t>
+      </w:r>
+      <w:r>
+        <w:rPr>
+          <w:rFonts w:hint="eastAsia"/>
+        </w:rPr>
+        <w:t>Alexey Bochkovskiy</w:t>
+      </w:r>
+      <w:r>
+        <w:rPr>
+          <w:rFonts w:hint="eastAsia"/>
+        </w:rPr>
+        <w:t>和</w:t>
+      </w:r>
+      <w:r>
+        <w:rPr>
+          <w:rFonts w:hint="eastAsia"/>
+        </w:rPr>
+        <w:t>Chien-Yao Wang</w:t>
+      </w:r>
+      <w:r>
+        <w:rPr>
+          <w:rFonts w:hint="eastAsia"/>
+        </w:rPr>
+        <w:t>等人</w:t>
+      </w:r>
+    </w:p>
+    <w:p>
+      <w:pPr>
+        <w:pStyle w:val="a3"/>
+        <w:numPr>
+          <w:ilvl w:val="0"/>
+          <w:numId w:val="3"/>
+        </w:numPr>
+        <w:ind w:leftChars="0"/>
+        <w:rPr>
+          <w:rFonts w:hint="eastAsia"/>
+        </w:rPr>
+      </w:pPr>
+      <w:r>
+        <w:rPr>
+          <w:rFonts w:hint="eastAsia"/>
+          <w:b/>
+          <w:color w:val="0070C0"/>
+        </w:rPr>
+        <w:t>YOLOv8</w:t>
+      </w:r>
+      <w:r>
+        <w:rPr>
+          <w:rFonts w:hint="eastAsia"/>
+        </w:rPr>
+        <w:t>：</w:t>
+      </w:r>
+      <w:r>
+        <w:rPr>
+          <w:rFonts w:hint="eastAsia"/>
+        </w:rPr>
+        <w:t>2023</w:t>
+      </w:r>
+      <w:r>
+        <w:rPr>
+          <w:rFonts w:hint="eastAsia"/>
+        </w:rPr>
+        <w:t>年</w:t>
+      </w:r>
+      <w:r>
+        <w:rPr>
+          <w:rFonts w:hint="eastAsia"/>
+        </w:rPr>
+        <w:t>Ultralytics</w:t>
+      </w:r>
+      <w:r>
+        <w:rPr>
+          <w:rFonts w:hint="eastAsia"/>
+        </w:rPr>
+        <w:t>公司</w:t>
       </w:r>
     </w:p>
     <w:p>
@@ -462,7 +1095,7 @@
 </file>
 
 <file path=word/endnotes.xml><?xml version="1.0" encoding="utf-8"?>
-<w:endnotes xmlns:wpc="http://schemas.microsoft.com/office/word/2010/wordprocessingCanvas" xmlns:cx="http://schemas.microsoft.com/office/drawing/2014/chartex" xmlns:cx1="http://schemas.microsoft.com/office/drawing/2015/9/8/chartex" xmlns:cx2="http://schemas.microsoft.com/office/drawing/2015/10/21/chartex" xmlns:cx3="http://schemas.microsoft.com/office/drawing/2016/5/9/chartex" xmlns:cx4="http://schemas.microsoft.com/office/drawing/2016/5/10/chartex" xmlns:cx5="http://schemas.microsoft.com/office/drawing/2016/5/11/chartex" xmlns:cx6="http://schemas.microsoft.com/office/drawing/2016/5/12/chartex" xmlns:cx7="http://schemas.microsoft.com/office/drawing/2016/5/13/chartex" xmlns:cx8="http://schemas.microsoft.com/office/drawing/2016/5/14/chartex" xmlns:mc="http://schemas.openxmlformats.org/markup-compatibility/2006" xmlns:aink="http://schemas.microsoft.com/office/drawing/2016/ink" xmlns:am3d="http://schemas.microsoft.com/office/drawing/2017/model3d" xmlns:o="urn:schemas-microsoft-com:office:office" xmlns:oel="http://schemas.microsoft.com/office/2019/extlst" xmlns:r="http://schemas.openxmlformats.org/officeDocument/2006/relationships" xmlns:m="http://schemas.openxmlformats.org/officeDocument/2006/math" xmlns:v="urn:schemas-microsoft-com:vml" xmlns:wp14="http://schemas.microsoft.com/office/word/2010/wordprocessingDrawing" xmlns:wp="http://schemas.openxmlformats.org/drawingml/2006/wordprocessingDrawing" xmlns:w10="urn:schemas-microsoft-com:office:word" xmlns:w="http://schemas.openxmlformats.org/wordprocessingml/2006/main" xmlns:w14="http://schemas.microsoft.com/office/word/2010/wordml" xmlns:w15="http://schemas.microsoft.com/office/word/2012/wordml" xmlns:w16cex="http://schemas.microsoft.com/office/word/2018/wordml/cex" xmlns:w16cid="http://schemas.microsoft.com/office/word/2016/wordml/cid" xmlns:w16="http://schemas.microsoft.com/office/word/2018/wordml" xmlns:w16sdtdh="http://schemas.microsoft.com/office/word/2020/wordml/sdtdatahash" xmlns:w16se="http://schemas.microsoft.com/office/word/2015/wordml/symex" xmlns:wpg="http://schemas.microsoft.com/office/word/2010/wordprocessingGroup" xmlns:wpi="http://schemas.microsoft.com/office/word/2010/wordprocessingInk" xmlns:wne="http://schemas.microsoft.com/office/word/2006/wordml" xmlns:wps="http://schemas.microsoft.com/office/word/2010/wordprocessingShape" mc:Ignorable="w14 w15 w16se w16cid w16 w16cex w16sdtdh wp14">
+<w:endnotes xmlns:wpc="http://schemas.microsoft.com/office/word/2010/wordprocessingCanvas" xmlns:cx="http://schemas.microsoft.com/office/drawing/2014/chartex" xmlns:cx1="http://schemas.microsoft.com/office/drawing/2015/9/8/chartex" xmlns:cx2="http://schemas.microsoft.com/office/drawing/2015/10/21/chartex" xmlns:cx3="http://schemas.microsoft.com/office/drawing/2016/5/9/chartex" xmlns:cx4="http://schemas.microsoft.com/office/drawing/2016/5/10/chartex" xmlns:cx5="http://schemas.microsoft.com/office/drawing/2016/5/11/chartex" xmlns:cx6="http://schemas.microsoft.com/office/drawing/2016/5/12/chartex" xmlns:cx7="http://schemas.microsoft.com/office/drawing/2016/5/13/chartex" xmlns:cx8="http://schemas.microsoft.com/office/drawing/2016/5/14/chartex" xmlns:mc="http://schemas.openxmlformats.org/markup-compatibility/2006" xmlns:aink="http://schemas.microsoft.com/office/drawing/2016/ink" xmlns:am3d="http://schemas.microsoft.com/office/drawing/2017/model3d" xmlns:o="urn:schemas-microsoft-com:office:office" xmlns:r="http://schemas.openxmlformats.org/officeDocument/2006/relationships" xmlns:m="http://schemas.openxmlformats.org/officeDocument/2006/math" xmlns:v="urn:schemas-microsoft-com:vml" xmlns:wp14="http://schemas.microsoft.com/office/word/2010/wordprocessingDrawing" xmlns:wp="http://schemas.openxmlformats.org/drawingml/2006/wordprocessingDrawing" xmlns:w10="urn:schemas-microsoft-com:office:word" xmlns:w="http://schemas.openxmlformats.org/wordprocessingml/2006/main" xmlns:w14="http://schemas.microsoft.com/office/word/2010/wordml" xmlns:w15="http://schemas.microsoft.com/office/word/2012/wordml" xmlns:w16cid="http://schemas.microsoft.com/office/word/2016/wordml/cid" xmlns:w16se="http://schemas.microsoft.com/office/word/2015/wordml/symex" xmlns:wpg="http://schemas.microsoft.com/office/word/2010/wordprocessingGroup" xmlns:wpi="http://schemas.microsoft.com/office/word/2010/wordprocessingInk" xmlns:wne="http://schemas.microsoft.com/office/word/2006/wordml" xmlns:wps="http://schemas.microsoft.com/office/word/2010/wordprocessingShape" mc:Ignorable="w14 w15 w16se w16cid wp14">
   <w:endnote w:type="separator" w:id="-1">
     <w:p>
       <w:r>
@@ -481,7 +1114,7 @@
 </file>
 
 <file path=word/footnotes.xml><?xml version="1.0" encoding="utf-8"?>
-<w:footnotes xmlns:wpc="http://schemas.microsoft.com/office/word/2010/wordprocessingCanvas" xmlns:cx="http://schemas.microsoft.com/office/drawing/2014/chartex" xmlns:cx1="http://schemas.microsoft.com/office/drawing/2015/9/8/chartex" xmlns:cx2="http://schemas.microsoft.com/office/drawing/2015/10/21/chartex" xmlns:cx3="http://schemas.microsoft.com/office/drawing/2016/5/9/chartex" xmlns:cx4="http://schemas.microsoft.com/office/drawing/2016/5/10/chartex" xmlns:cx5="http://schemas.microsoft.com/office/drawing/2016/5/11/chartex" xmlns:cx6="http://schemas.microsoft.com/office/drawing/2016/5/12/chartex" xmlns:cx7="http://schemas.microsoft.com/office/drawing/2016/5/13/chartex" xmlns:cx8="http://schemas.microsoft.com/office/drawing/2016/5/14/chartex" xmlns:mc="http://schemas.openxmlformats.org/markup-compatibility/2006" xmlns:aink="http://schemas.microsoft.com/office/drawing/2016/ink" xmlns:am3d="http://schemas.microsoft.com/office/drawing/2017/model3d" xmlns:o="urn:schemas-microsoft-com:office:office" xmlns:oel="http://schemas.microsoft.com/office/2019/extlst" xmlns:r="http://schemas.openxmlformats.org/officeDocument/2006/relationships" xmlns:m="http://schemas.openxmlformats.org/officeDocument/2006/math" xmlns:v="urn:schemas-microsoft-com:vml" xmlns:wp14="http://schemas.microsoft.com/office/word/2010/wordprocessingDrawing" xmlns:wp="http://schemas.openxmlformats.org/drawingml/2006/wordprocessingDrawing" xmlns:w10="urn:schemas-microsoft-com:office:word" xmlns:w="http://schemas.openxmlformats.org/wordprocessingml/2006/main" xmlns:w14="http://schemas.microsoft.com/office/word/2010/wordml" xmlns:w15="http://schemas.microsoft.com/office/word/2012/wordml" xmlns:w16cex="http://schemas.microsoft.com/office/word/2018/wordml/cex" xmlns:w16cid="http://schemas.microsoft.com/office/word/2016/wordml/cid" xmlns:w16="http://schemas.microsoft.com/office/word/2018/wordml" xmlns:w16sdtdh="http://schemas.microsoft.com/office/word/2020/wordml/sdtdatahash" xmlns:w16se="http://schemas.microsoft.com/office/word/2015/wordml/symex" xmlns:wpg="http://schemas.microsoft.com/office/word/2010/wordprocessingGroup" xmlns:wpi="http://schemas.microsoft.com/office/word/2010/wordprocessingInk" xmlns:wne="http://schemas.microsoft.com/office/word/2006/wordml" xmlns:wps="http://schemas.microsoft.com/office/word/2010/wordprocessingShape" mc:Ignorable="w14 w15 w16se w16cid w16 w16cex w16sdtdh wp14">
+<w:footnotes xmlns:wpc="http://schemas.microsoft.com/office/word/2010/wordprocessingCanvas" xmlns:cx="http://schemas.microsoft.com/office/drawing/2014/chartex" xmlns:cx1="http://schemas.microsoft.com/office/drawing/2015/9/8/chartex" xmlns:cx2="http://schemas.microsoft.com/office/drawing/2015/10/21/chartex" xmlns:cx3="http://schemas.microsoft.com/office/drawing/2016/5/9/chartex" xmlns:cx4="http://schemas.microsoft.com/office/drawing/2016/5/10/chartex" xmlns:cx5="http://schemas.microsoft.com/office/drawing/2016/5/11/chartex" xmlns:cx6="http://schemas.microsoft.com/office/drawing/2016/5/12/chartex" xmlns:cx7="http://schemas.microsoft.com/office/drawing/2016/5/13/chartex" xmlns:cx8="http://schemas.microsoft.com/office/drawing/2016/5/14/chartex" xmlns:mc="http://schemas.openxmlformats.org/markup-compatibility/2006" xmlns:aink="http://schemas.microsoft.com/office/drawing/2016/ink" xmlns:am3d="http://schemas.microsoft.com/office/drawing/2017/model3d" xmlns:o="urn:schemas-microsoft-com:office:office" xmlns:r="http://schemas.openxmlformats.org/officeDocument/2006/relationships" xmlns:m="http://schemas.openxmlformats.org/officeDocument/2006/math" xmlns:v="urn:schemas-microsoft-com:vml" xmlns:wp14="http://schemas.microsoft.com/office/word/2010/wordprocessingDrawing" xmlns:wp="http://schemas.openxmlformats.org/drawingml/2006/wordprocessingDrawing" xmlns:w10="urn:schemas-microsoft-com:office:word" xmlns:w="http://schemas.openxmlformats.org/wordprocessingml/2006/main" xmlns:w14="http://schemas.microsoft.com/office/word/2010/wordml" xmlns:w15="http://schemas.microsoft.com/office/word/2012/wordml" xmlns:w16cid="http://schemas.microsoft.com/office/word/2016/wordml/cid" xmlns:w16se="http://schemas.microsoft.com/office/word/2015/wordml/symex" xmlns:wpg="http://schemas.microsoft.com/office/word/2010/wordprocessingGroup" xmlns:wpi="http://schemas.microsoft.com/office/word/2010/wordprocessingInk" xmlns:wne="http://schemas.microsoft.com/office/word/2006/wordml" xmlns:wps="http://schemas.microsoft.com/office/word/2010/wordprocessingShape" mc:Ignorable="w14 w15 w16se w16cid wp14">
   <w:footnote w:type="separator" w:id="-1">
     <w:p>
       <w:r>
@@ -500,7 +1133,7 @@
 </file>
 
 <file path=word/numbering.xml><?xml version="1.0" encoding="utf-8"?>
-<w:numbering xmlns:wpc="http://schemas.microsoft.com/office/word/2010/wordprocessingCanvas" xmlns:cx="http://schemas.microsoft.com/office/drawing/2014/chartex" xmlns:cx1="http://schemas.microsoft.com/office/drawing/2015/9/8/chartex" xmlns:cx2="http://schemas.microsoft.com/office/drawing/2015/10/21/chartex" xmlns:cx3="http://schemas.microsoft.com/office/drawing/2016/5/9/chartex" xmlns:cx4="http://schemas.microsoft.com/office/drawing/2016/5/10/chartex" xmlns:cx5="http://schemas.microsoft.com/office/drawing/2016/5/11/chartex" xmlns:cx6="http://schemas.microsoft.com/office/drawing/2016/5/12/chartex" xmlns:cx7="http://schemas.microsoft.com/office/drawing/2016/5/13/chartex" xmlns:cx8="http://schemas.microsoft.com/office/drawing/2016/5/14/chartex" xmlns:mc="http://schemas.openxmlformats.org/markup-compatibility/2006" xmlns:aink="http://schemas.microsoft.com/office/drawing/2016/ink" xmlns:am3d="http://schemas.microsoft.com/office/drawing/2017/model3d" xmlns:o="urn:schemas-microsoft-com:office:office" xmlns:oel="http://schemas.microsoft.com/office/2019/extlst" xmlns:r="http://schemas.openxmlformats.org/officeDocument/2006/relationships" xmlns:m="http://schemas.openxmlformats.org/officeDocument/2006/math" xmlns:v="urn:schemas-microsoft-com:vml" xmlns:wp14="http://schemas.microsoft.com/office/word/2010/wordprocessingDrawing" xmlns:wp="http://schemas.openxmlformats.org/drawingml/2006/wordprocessingDrawing" xmlns:w10="urn:schemas-microsoft-com:office:word" xmlns:w="http://schemas.openxmlformats.org/wordprocessingml/2006/main" xmlns:w14="http://schemas.microsoft.com/office/word/2010/wordml" xmlns:w15="http://schemas.microsoft.com/office/word/2012/wordml" xmlns:w16cex="http://schemas.microsoft.com/office/word/2018/wordml/cex" xmlns:w16cid="http://schemas.microsoft.com/office/word/2016/wordml/cid" xmlns:w16="http://schemas.microsoft.com/office/word/2018/wordml" xmlns:w16sdtdh="http://schemas.microsoft.com/office/word/2020/wordml/sdtdatahash" xmlns:w16se="http://schemas.microsoft.com/office/word/2015/wordml/symex" xmlns:wpg="http://schemas.microsoft.com/office/word/2010/wordprocessingGroup" xmlns:wpi="http://schemas.microsoft.com/office/word/2010/wordprocessingInk" xmlns:wne="http://schemas.microsoft.com/office/word/2006/wordml" xmlns:wps="http://schemas.microsoft.com/office/word/2010/wordprocessingShape" mc:Ignorable="w14 w15 w16se w16cid w16 w16cex w16sdtdh wp14">
+<w:numbering xmlns:wpc="http://schemas.microsoft.com/office/word/2010/wordprocessingCanvas" xmlns:cx="http://schemas.microsoft.com/office/drawing/2014/chartex" xmlns:cx1="http://schemas.microsoft.com/office/drawing/2015/9/8/chartex" xmlns:cx2="http://schemas.microsoft.com/office/drawing/2015/10/21/chartex" xmlns:cx3="http://schemas.microsoft.com/office/drawing/2016/5/9/chartex" xmlns:cx4="http://schemas.microsoft.com/office/drawing/2016/5/10/chartex" xmlns:cx5="http://schemas.microsoft.com/office/drawing/2016/5/11/chartex" xmlns:cx6="http://schemas.microsoft.com/office/drawing/2016/5/12/chartex" xmlns:cx7="http://schemas.microsoft.com/office/drawing/2016/5/13/chartex" xmlns:cx8="http://schemas.microsoft.com/office/drawing/2016/5/14/chartex" xmlns:mc="http://schemas.openxmlformats.org/markup-compatibility/2006" xmlns:aink="http://schemas.microsoft.com/office/drawing/2016/ink" xmlns:am3d="http://schemas.microsoft.com/office/drawing/2017/model3d" xmlns:o="urn:schemas-microsoft-com:office:office" xmlns:r="http://schemas.openxmlformats.org/officeDocument/2006/relationships" xmlns:m="http://schemas.openxmlformats.org/officeDocument/2006/math" xmlns:v="urn:schemas-microsoft-com:vml" xmlns:wp14="http://schemas.microsoft.com/office/word/2010/wordprocessingDrawing" xmlns:wp="http://schemas.openxmlformats.org/drawingml/2006/wordprocessingDrawing" xmlns:w10="urn:schemas-microsoft-com:office:word" xmlns:w="http://schemas.openxmlformats.org/wordprocessingml/2006/main" xmlns:w14="http://schemas.microsoft.com/office/word/2010/wordml" xmlns:w15="http://schemas.microsoft.com/office/word/2012/wordml" xmlns:w16cid="http://schemas.microsoft.com/office/word/2016/wordml/cid" xmlns:w16se="http://schemas.microsoft.com/office/word/2015/wordml/symex" xmlns:wpg="http://schemas.microsoft.com/office/word/2010/wordprocessingGroup" xmlns:wpi="http://schemas.microsoft.com/office/word/2010/wordprocessingInk" xmlns:wne="http://schemas.microsoft.com/office/word/2006/wordml" xmlns:wps="http://schemas.microsoft.com/office/word/2010/wordprocessingShape" mc:Ignorable="w14 w15 w16se w16cid wp14">
   <w:abstractNum w:abstractNumId="0" w15:restartNumberingAfterBreak="0">
     <w:nsid w:val="18E30029"/>
     <w:multiLevelType w:val="hybridMultilevel"/>
@@ -600,6 +1233,119 @@
     </w:lvl>
   </w:abstractNum>
   <w:abstractNum w:abstractNumId="1" w15:restartNumberingAfterBreak="0">
+    <w:nsid w:val="54D95076"/>
+    <w:multiLevelType w:val="hybridMultilevel"/>
+    <w:tmpl w:val="300ED320"/>
+    <w:lvl w:ilvl="0" w:tplc="04090001">
+      <w:start w:val="1"/>
+      <w:numFmt w:val="bullet"/>
+      <w:lvlText w:val=""/>
+      <w:lvlJc w:val="left"/>
+      <w:pPr>
+        <w:ind w:left="840" w:hanging="480"/>
+      </w:pPr>
+      <w:rPr>
+        <w:rFonts w:ascii="Wingdings" w:hAnsi="Wingdings" w:hint="default"/>
+      </w:rPr>
+    </w:lvl>
+    <w:lvl w:ilvl="1" w:tplc="04090003" w:tentative="1">
+      <w:start w:val="1"/>
+      <w:numFmt w:val="bullet"/>
+      <w:lvlText w:val=""/>
+      <w:lvlJc w:val="left"/>
+      <w:pPr>
+        <w:ind w:left="1320" w:hanging="480"/>
+      </w:pPr>
+      <w:rPr>
+        <w:rFonts w:ascii="Wingdings" w:hAnsi="Wingdings" w:hint="default"/>
+      </w:rPr>
+    </w:lvl>
+    <w:lvl w:ilvl="2" w:tplc="04090005" w:tentative="1">
+      <w:start w:val="1"/>
+      <w:numFmt w:val="bullet"/>
+      <w:lvlText w:val=""/>
+      <w:lvlJc w:val="left"/>
+      <w:pPr>
+        <w:ind w:left="1800" w:hanging="480"/>
+      </w:pPr>
+      <w:rPr>
+        <w:rFonts w:ascii="Wingdings" w:hAnsi="Wingdings" w:hint="default"/>
+      </w:rPr>
+    </w:lvl>
+    <w:lvl w:ilvl="3" w:tplc="04090001" w:tentative="1">
+      <w:start w:val="1"/>
+      <w:numFmt w:val="bullet"/>
+      <w:lvlText w:val=""/>
+      <w:lvlJc w:val="left"/>
+      <w:pPr>
+        <w:ind w:left="2280" w:hanging="480"/>
+      </w:pPr>
+      <w:rPr>
+        <w:rFonts w:ascii="Wingdings" w:hAnsi="Wingdings" w:hint="default"/>
+      </w:rPr>
+    </w:lvl>
+    <w:lvl w:ilvl="4" w:tplc="04090003" w:tentative="1">
+      <w:start w:val="1"/>
+      <w:numFmt w:val="bullet"/>
+      <w:lvlText w:val=""/>
+      <w:lvlJc w:val="left"/>
+      <w:pPr>
+        <w:ind w:left="2760" w:hanging="480"/>
+      </w:pPr>
+      <w:rPr>
+        <w:rFonts w:ascii="Wingdings" w:hAnsi="Wingdings" w:hint="default"/>
+      </w:rPr>
+    </w:lvl>
+    <w:lvl w:ilvl="5" w:tplc="04090005" w:tentative="1">
+      <w:start w:val="1"/>
+      <w:numFmt w:val="bullet"/>
+      <w:lvlText w:val=""/>
+      <w:lvlJc w:val="left"/>
+      <w:pPr>
+        <w:ind w:left="3240" w:hanging="480"/>
+      </w:pPr>
+      <w:rPr>
+        <w:rFonts w:ascii="Wingdings" w:hAnsi="Wingdings" w:hint="default"/>
+      </w:rPr>
+    </w:lvl>
+    <w:lvl w:ilvl="6" w:tplc="04090001" w:tentative="1">
+      <w:start w:val="1"/>
+      <w:numFmt w:val="bullet"/>
+      <w:lvlText w:val=""/>
+      <w:lvlJc w:val="left"/>
+      <w:pPr>
+        <w:ind w:left="3720" w:hanging="480"/>
+      </w:pPr>
+      <w:rPr>
+        <w:rFonts w:ascii="Wingdings" w:hAnsi="Wingdings" w:hint="default"/>
+      </w:rPr>
+    </w:lvl>
+    <w:lvl w:ilvl="7" w:tplc="04090003" w:tentative="1">
+      <w:start w:val="1"/>
+      <w:numFmt w:val="bullet"/>
+      <w:lvlText w:val=""/>
+      <w:lvlJc w:val="left"/>
+      <w:pPr>
+        <w:ind w:left="4200" w:hanging="480"/>
+      </w:pPr>
+      <w:rPr>
+        <w:rFonts w:ascii="Wingdings" w:hAnsi="Wingdings" w:hint="default"/>
+      </w:rPr>
+    </w:lvl>
+    <w:lvl w:ilvl="8" w:tplc="04090005" w:tentative="1">
+      <w:start w:val="1"/>
+      <w:numFmt w:val="bullet"/>
+      <w:lvlText w:val=""/>
+      <w:lvlJc w:val="left"/>
+      <w:pPr>
+        <w:ind w:left="4680" w:hanging="480"/>
+      </w:pPr>
+      <w:rPr>
+        <w:rFonts w:ascii="Wingdings" w:hAnsi="Wingdings" w:hint="default"/>
+      </w:rPr>
+    </w:lvl>
+  </w:abstractNum>
+  <w:abstractNum w:abstractNumId="2" w15:restartNumberingAfterBreak="0">
     <w:nsid w:val="6751546E"/>
     <w:multiLevelType w:val="hybridMultilevel"/>
     <w:tmpl w:val="7430C8AE"/>
@@ -712,17 +1458,20 @@
       </w:rPr>
     </w:lvl>
   </w:abstractNum>
-  <w:num w:numId="1" w16cid:durableId="188417502">
+  <w:num w:numId="1">
     <w:abstractNumId w:val="0"/>
   </w:num>
-  <w:num w:numId="2" w16cid:durableId="1245913128">
+  <w:num w:numId="2">
+    <w:abstractNumId w:val="2"/>
+  </w:num>
+  <w:num w:numId="3">
     <w:abstractNumId w:val="1"/>
   </w:num>
 </w:numbering>
 </file>
 
 <file path=word/styles.xml><?xml version="1.0" encoding="utf-8"?>
-<w:styles xmlns:mc="http://schemas.openxmlformats.org/markup-compatibility/2006" xmlns:r="http://schemas.openxmlformats.org/officeDocument/2006/relationships" xmlns:w="http://schemas.openxmlformats.org/wordprocessingml/2006/main" xmlns:w14="http://schemas.microsoft.com/office/word/2010/wordml" xmlns:w15="http://schemas.microsoft.com/office/word/2012/wordml" xmlns:w16cex="http://schemas.microsoft.com/office/word/2018/wordml/cex" xmlns:w16cid="http://schemas.microsoft.com/office/word/2016/wordml/cid" xmlns:w16="http://schemas.microsoft.com/office/word/2018/wordml" xmlns:w16sdtdh="http://schemas.microsoft.com/office/word/2020/wordml/sdtdatahash" xmlns:w16se="http://schemas.microsoft.com/office/word/2015/wordml/symex" mc:Ignorable="w14 w15 w16se w16cid w16 w16cex w16sdtdh">
+<w:styles xmlns:mc="http://schemas.openxmlformats.org/markup-compatibility/2006" xmlns:r="http://schemas.openxmlformats.org/officeDocument/2006/relationships" xmlns:w="http://schemas.openxmlformats.org/wordprocessingml/2006/main" xmlns:w14="http://schemas.microsoft.com/office/word/2010/wordml" xmlns:w15="http://schemas.microsoft.com/office/word/2012/wordml" xmlns:w16cid="http://schemas.microsoft.com/office/word/2016/wordml/cid" xmlns:w16se="http://schemas.microsoft.com/office/word/2015/wordml/symex" mc:Ignorable="w14 w15 w16se w16cid">
   <w:docDefaults>
     <w:rPrDefault>
       <w:rPr>
@@ -736,7 +1485,7 @@
     </w:rPrDefault>
     <w:pPrDefault/>
   </w:docDefaults>
-  <w:latentStyles w:defLockedState="0" w:defUIPriority="99" w:defSemiHidden="0" w:defUnhideWhenUsed="0" w:defQFormat="0" w:count="376">
+  <w:latentStyles w:defLockedState="0" w:defUIPriority="99" w:defSemiHidden="0" w:defUnhideWhenUsed="0" w:defQFormat="0" w:count="375">
     <w:lsdException w:name="Normal" w:uiPriority="0" w:qFormat="1"/>
     <w:lsdException w:name="heading 1" w:uiPriority="9" w:qFormat="1"/>
     <w:lsdException w:name="heading 2" w:semiHidden="1" w:uiPriority="9" w:unhideWhenUsed="1" w:qFormat="1"/>
@@ -1112,7 +1861,6 @@
     <w:lsdException w:name="Smart Hyperlink" w:semiHidden="1" w:unhideWhenUsed="1"/>
     <w:lsdException w:name="Hashtag" w:semiHidden="1" w:unhideWhenUsed="1"/>
     <w:lsdException w:name="Unresolved Mention" w:semiHidden="1" w:unhideWhenUsed="1"/>
-    <w:lsdException w:name="Smart Link" w:semiHidden="1" w:unhideWhenUsed="1"/>
   </w:latentStyles>
   <w:style w:type="paragraph" w:default="1" w:styleId="a">
     <w:name w:val="Normal"/>
@@ -1121,6 +1869,29 @@
     <w:pPr>
       <w:widowControl w:val="0"/>
     </w:pPr>
+  </w:style>
+  <w:style w:type="paragraph" w:styleId="2">
+    <w:name w:val="heading 2"/>
+    <w:basedOn w:val="a"/>
+    <w:next w:val="a"/>
+    <w:link w:val="20"/>
+    <w:uiPriority w:val="9"/>
+    <w:semiHidden/>
+    <w:unhideWhenUsed/>
+    <w:qFormat/>
+    <w:rsid w:val="00ED2F2B"/>
+    <w:pPr>
+      <w:keepNext/>
+      <w:spacing w:line="720" w:lineRule="auto"/>
+      <w:outlineLvl w:val="1"/>
+    </w:pPr>
+    <w:rPr>
+      <w:rFonts w:asciiTheme="majorHAnsi" w:eastAsiaTheme="majorEastAsia" w:hAnsiTheme="majorHAnsi" w:cstheme="majorBidi"/>
+      <w:b/>
+      <w:bCs/>
+      <w:sz w:val="48"/>
+      <w:szCs w:val="48"/>
+    </w:rPr>
   </w:style>
   <w:style w:type="paragraph" w:styleId="4">
     <w:name w:val="heading 4"/>
@@ -1135,7 +1906,7 @@
       <w:outlineLvl w:val="3"/>
     </w:pPr>
     <w:rPr>
-      <w:rFonts w:ascii="PMingLiU" w:eastAsia="PMingLiU" w:hAnsi="PMingLiU" w:cs="PMingLiU"/>
+      <w:rFonts w:ascii="新細明體" w:eastAsia="新細明體" w:hAnsi="新細明體" w:cs="新細明體"/>
       <w:b/>
       <w:bCs/>
       <w:kern w:val="0"/>
@@ -1209,7 +1980,7 @@
       </w:tabs>
     </w:pPr>
     <w:rPr>
-      <w:rFonts w:ascii="MingLiU" w:eastAsia="MingLiU" w:hAnsi="MingLiU" w:cs="MingLiU"/>
+      <w:rFonts w:ascii="細明體" w:eastAsia="細明體" w:hAnsi="細明體" w:cs="細明體"/>
       <w:kern w:val="0"/>
       <w:szCs w:val="24"/>
       <w14:ligatures w14:val="none"/>
@@ -1222,7 +1993,7 @@
     <w:uiPriority w:val="99"/>
     <w:rsid w:val="0076490F"/>
     <w:rPr>
-      <w:rFonts w:ascii="MingLiU" w:eastAsia="MingLiU" w:hAnsi="MingLiU" w:cs="MingLiU"/>
+      <w:rFonts w:ascii="細明體" w:eastAsia="細明體" w:hAnsi="細明體" w:cs="細明體"/>
       <w:kern w:val="0"/>
       <w:szCs w:val="24"/>
       <w14:ligatures w14:val="none"/>
@@ -1236,7 +2007,7 @@
     <w:unhideWhenUsed/>
     <w:rsid w:val="0076490F"/>
     <w:rPr>
-      <w:rFonts w:ascii="MingLiU" w:eastAsia="MingLiU" w:hAnsi="MingLiU" w:cs="MingLiU"/>
+      <w:rFonts w:ascii="細明體" w:eastAsia="細明體" w:hAnsi="細明體" w:cs="細明體"/>
       <w:sz w:val="24"/>
       <w:szCs w:val="24"/>
     </w:rPr>
@@ -1331,9 +2102,42 @@
     <w:uiPriority w:val="9"/>
     <w:rsid w:val="0040741A"/>
     <w:rPr>
-      <w:rFonts w:ascii="PMingLiU" w:eastAsia="PMingLiU" w:hAnsi="PMingLiU" w:cs="PMingLiU"/>
+      <w:rFonts w:ascii="新細明體" w:eastAsia="新細明體" w:hAnsi="新細明體" w:cs="新細明體"/>
       <w:b/>
       <w:bCs/>
+      <w:kern w:val="0"/>
+      <w:szCs w:val="24"/>
+      <w14:ligatures w14:val="none"/>
+    </w:rPr>
+  </w:style>
+  <w:style w:type="character" w:customStyle="1" w:styleId="20">
+    <w:name w:val="標題 2 字元"/>
+    <w:basedOn w:val="a0"/>
+    <w:link w:val="2"/>
+    <w:uiPriority w:val="9"/>
+    <w:semiHidden/>
+    <w:rsid w:val="00ED2F2B"/>
+    <w:rPr>
+      <w:rFonts w:asciiTheme="majorHAnsi" w:eastAsiaTheme="majorEastAsia" w:hAnsiTheme="majorHAnsi" w:cstheme="majorBidi"/>
+      <w:b/>
+      <w:bCs/>
+      <w:sz w:val="48"/>
+      <w:szCs w:val="48"/>
+    </w:rPr>
+  </w:style>
+  <w:style w:type="paragraph" w:styleId="Web">
+    <w:name w:val="Normal (Web)"/>
+    <w:basedOn w:val="a"/>
+    <w:uiPriority w:val="99"/>
+    <w:semiHidden/>
+    <w:unhideWhenUsed/>
+    <w:rsid w:val="00ED2F2B"/>
+    <w:pPr>
+      <w:widowControl/>
+      <w:spacing w:before="100" w:beforeAutospacing="1" w:after="100" w:afterAutospacing="1"/>
+    </w:pPr>
+    <w:rPr>
+      <w:rFonts w:ascii="新細明體" w:eastAsia="新細明體" w:hAnsi="新細明體" w:cs="新細明體"/>
       <w:kern w:val="0"/>
       <w:szCs w:val="24"/>
       <w14:ligatures w14:val="none"/>
@@ -1642,7 +2446,7 @@
 </file>
 
 <file path=customXml/itemProps1.xml><?xml version="1.0" encoding="utf-8"?>
-<ds:datastoreItem xmlns:ds="http://schemas.openxmlformats.org/officeDocument/2006/customXml" ds:itemID="{A602DE4C-D0E5-440E-A272-14A92F33E786}">
+<ds:datastoreItem xmlns:ds="http://schemas.openxmlformats.org/officeDocument/2006/customXml" ds:itemID="{7354ABB3-157C-46D9-85F4-7760E858B10A}">
   <ds:schemaRefs>
     <ds:schemaRef ds:uri="http://schemas.openxmlformats.org/officeDocument/2006/bibliography"/>
   </ds:schemaRefs>

--- a/YOLO_note/20230728_YOLO_說明.docx
+++ b/YOLO_note/20230728_YOLO_說明.docx
@@ -107,13 +107,8 @@
         <w:pStyle w:val="a3"/>
         <w:ind w:leftChars="0" w:left="1440"/>
       </w:pPr>
-      <w:proofErr w:type="spellStart"/>
-      <w:r>
-        <w:t>IoU</w:t>
-      </w:r>
-      <w:proofErr w:type="spellEnd"/>
-      <w:r>
-        <w:t xml:space="preserve"> </w:t>
+      <w:r>
+        <w:t xml:space="preserve">IoU </w:t>
       </w:r>
       <w:r>
         <w:t>取一個</w:t>
@@ -178,87 +173,82 @@
         <w:ind w:leftChars="0" w:left="1440"/>
         <w:jc w:val="both"/>
       </w:pPr>
+      <w:r>
+        <w:t xml:space="preserve">IoU </w:t>
+      </w:r>
+      <w:r>
+        <w:t>取一個</w:t>
+      </w:r>
+      <w:r>
+        <w:t xml:space="preserve"> threshold (</w:t>
+      </w:r>
+      <w:r>
+        <w:t>如</w:t>
+      </w:r>
+      <w:r>
+        <w:t xml:space="preserve"> .5) </w:t>
+      </w:r>
+      <w:r>
+        <w:t>可以計算</w:t>
+      </w:r>
+      <w:r>
+        <w:t xml:space="preserve"> </w:t>
+      </w:r>
       <w:proofErr w:type="spellStart"/>
       <w:r>
-        <w:t>IoU</w:t>
+        <w:t>mAP</w:t>
       </w:r>
       <w:proofErr w:type="spellEnd"/>
       <w:r>
+        <w:t>，因此可以取</w:t>
+      </w:r>
+      <w:r>
+        <w:t xml:space="preserve"> 0.5 </w:t>
+      </w:r>
+      <w:r>
+        <w:t>到</w:t>
+      </w:r>
+      <w:r>
+        <w:t xml:space="preserve"> 0.95 </w:t>
+      </w:r>
+      <w:r>
+        <w:t>的每</w:t>
+      </w:r>
+      <w:r>
+        <w:t xml:space="preserve"> 0.05 </w:t>
+      </w:r>
+      <w:r>
+        <w:t>一個間隔設定</w:t>
+      </w:r>
+      <w:r>
+        <w:t xml:space="preserve"> threshold </w:t>
+      </w:r>
+      <w:r>
+        <w:t>都算一次</w:t>
+      </w:r>
+      <w:r>
         <w:t xml:space="preserve"> </w:t>
       </w:r>
-      <w:r>
-        <w:t>取一個</w:t>
-      </w:r>
-      <w:r>
-        <w:t xml:space="preserve"> threshold (</w:t>
-      </w:r>
-      <w:r>
-        <w:t>如</w:t>
-      </w:r>
-      <w:r>
-        <w:t xml:space="preserve"> .5) </w:t>
-      </w:r>
-      <w:r>
-        <w:t>可以計算</w:t>
-      </w:r>
+      <w:proofErr w:type="spellStart"/>
+      <w:r>
+        <w:t>mAP</w:t>
+      </w:r>
+      <w:proofErr w:type="spellEnd"/>
       <w:r>
         <w:t xml:space="preserve"> </w:t>
       </w:r>
+      <w:r>
+        <w:t>後將所有數值平均，即為</w:t>
+      </w:r>
+      <w:r>
+        <w:t> </w:t>
+      </w:r>
       <w:proofErr w:type="spellStart"/>
       <w:r>
         <w:t>mAP</w:t>
       </w:r>
       <w:proofErr w:type="spellEnd"/>
       <w:r>
-        <w:t>，因此可以取</w:t>
-      </w:r>
-      <w:r>
-        <w:t xml:space="preserve"> 0.5 </w:t>
-      </w:r>
-      <w:r>
-        <w:t>到</w:t>
-      </w:r>
-      <w:r>
-        <w:t xml:space="preserve"> 0.95 </w:t>
-      </w:r>
-      <w:r>
-        <w:t>的每</w:t>
-      </w:r>
-      <w:r>
-        <w:t xml:space="preserve"> 0.05 </w:t>
-      </w:r>
-      <w:r>
-        <w:t>一個間隔設定</w:t>
-      </w:r>
-      <w:r>
-        <w:t xml:space="preserve"> threshold </w:t>
-      </w:r>
-      <w:r>
-        <w:t>都算一次</w:t>
-      </w:r>
-      <w:r>
-        <w:t xml:space="preserve"> </w:t>
-      </w:r>
-      <w:proofErr w:type="spellStart"/>
-      <w:r>
-        <w:t>mAP</w:t>
-      </w:r>
-      <w:proofErr w:type="spellEnd"/>
-      <w:r>
-        <w:t xml:space="preserve"> </w:t>
-      </w:r>
-      <w:r>
-        <w:t>後將所有數值平均，即為</w:t>
-      </w:r>
-      <w:r>
-        <w:t> </w:t>
-      </w:r>
-      <w:proofErr w:type="spellStart"/>
-      <w:r>
-        <w:t>mAP</w:t>
-      </w:r>
-      <w:proofErr w:type="spellEnd"/>
-      <w:r>
         <w:t>@[.5:.95]</w:t>
       </w:r>
       <w:r>
@@ -271,15 +261,7 @@
         <w:t>的作者覺得太高的</w:t>
       </w:r>
       <w:r>
-        <w:t xml:space="preserve"> </w:t>
-      </w:r>
-      <w:proofErr w:type="spellStart"/>
-      <w:r>
-        <w:t>IoU</w:t>
-      </w:r>
-      <w:proofErr w:type="spellEnd"/>
-      <w:r>
-        <w:t xml:space="preserve"> </w:t>
+        <w:t xml:space="preserve"> IoU </w:t>
       </w:r>
       <w:r>
         <w:t>人類也分不出來，在應用場景上可能不那麼實用。</w:t>
@@ -481,6 +463,15 @@
     <w:p>
       <w:pPr>
         <w:pStyle w:val="a3"/>
+        <w:ind w:leftChars="0" w:left="960"/>
+        <w:rPr>
+          <w:rFonts w:hint="eastAsia"/>
+        </w:rPr>
+      </w:pPr>
+    </w:p>
+    <w:p>
+      <w:pPr>
+        <w:pStyle w:val="a3"/>
         <w:numPr>
           <w:ilvl w:val="0"/>
           <w:numId w:val="1"/>
@@ -488,7 +479,1190 @@
         <w:ind w:leftChars="0"/>
       </w:pPr>
       <w:r>
-        <w:t>continue</w:t>
+        <w:t xml:space="preserve">IoU (Intersection over Union) </w:t>
+      </w:r>
+      <w:r>
+        <w:t>指標和</w:t>
+      </w:r>
+      <w:r>
+        <w:t xml:space="preserve"> accuracy </w:t>
+      </w:r>
+      <w:r>
+        <w:t>的差異：</w:t>
+      </w:r>
+    </w:p>
+    <w:p>
+      <w:pPr>
+        <w:pStyle w:val="a3"/>
+        <w:numPr>
+          <w:ilvl w:val="1"/>
+          <w:numId w:val="1"/>
+        </w:numPr>
+        <w:ind w:leftChars="0"/>
+      </w:pPr>
+      <w:r>
+        <w:t xml:space="preserve">Best Training IoU </w:t>
+      </w:r>
+      <w:r>
+        <w:t>和</w:t>
+      </w:r>
+      <w:r>
+        <w:t xml:space="preserve"> Best Validation IoU</w:t>
+      </w:r>
+    </w:p>
+    <w:p>
+      <w:pPr>
+        <w:pStyle w:val="a3"/>
+        <w:numPr>
+          <w:ilvl w:val="2"/>
+          <w:numId w:val="1"/>
+        </w:numPr>
+        <w:ind w:leftChars="0"/>
+        <w:rPr>
+          <w:rStyle w:val="a8"/>
+          <w:color w:val="000000" w:themeColor="text1"/>
+          <w:u w:val="none"/>
+        </w:rPr>
+      </w:pPr>
+      <w:r>
+        <w:rPr>
+          <w:rStyle w:val="a8"/>
+          <w:color w:val="000000" w:themeColor="text1"/>
+          <w:u w:val="none"/>
+        </w:rPr>
+        <w:t>這是在整個訓練過程中達到的最佳</w:t>
+      </w:r>
+      <w:r>
+        <w:rPr>
+          <w:rStyle w:val="a8"/>
+          <w:color w:val="000000" w:themeColor="text1"/>
+          <w:u w:val="none"/>
+        </w:rPr>
+        <w:t xml:space="preserve"> IoU </w:t>
+      </w:r>
+      <w:r>
+        <w:rPr>
+          <w:rStyle w:val="a8"/>
+          <w:color w:val="000000" w:themeColor="text1"/>
+          <w:u w:val="none"/>
+        </w:rPr>
+        <w:t>值</w:t>
+      </w:r>
+    </w:p>
+    <w:p>
+      <w:pPr>
+        <w:pStyle w:val="a3"/>
+        <w:numPr>
+          <w:ilvl w:val="2"/>
+          <w:numId w:val="1"/>
+        </w:numPr>
+        <w:ind w:leftChars="0"/>
+        <w:rPr>
+          <w:rStyle w:val="a8"/>
+          <w:color w:val="000000" w:themeColor="text1"/>
+          <w:u w:val="none"/>
+        </w:rPr>
+      </w:pPr>
+      <w:r>
+        <w:rPr>
+          <w:rStyle w:val="a8"/>
+          <w:color w:val="000000" w:themeColor="text1"/>
+          <w:u w:val="none"/>
+        </w:rPr>
+        <w:t xml:space="preserve">Training IoU </w:t>
+      </w:r>
+      <w:r>
+        <w:rPr>
+          <w:rStyle w:val="a8"/>
+          <w:color w:val="000000" w:themeColor="text1"/>
+          <w:u w:val="none"/>
+        </w:rPr>
+        <w:t>是在訓練集上的最佳表現</w:t>
+      </w:r>
+    </w:p>
+    <w:p>
+      <w:pPr>
+        <w:pStyle w:val="a3"/>
+        <w:numPr>
+          <w:ilvl w:val="2"/>
+          <w:numId w:val="1"/>
+        </w:numPr>
+        <w:ind w:leftChars="0"/>
+        <w:rPr>
+          <w:rStyle w:val="a8"/>
+          <w:color w:val="000000" w:themeColor="text1"/>
+          <w:u w:val="none"/>
+        </w:rPr>
+      </w:pPr>
+      <w:r>
+        <w:rPr>
+          <w:rStyle w:val="a8"/>
+          <w:color w:val="000000" w:themeColor="text1"/>
+          <w:u w:val="none"/>
+        </w:rPr>
+        <w:t xml:space="preserve">Validation IoU </w:t>
+      </w:r>
+      <w:r>
+        <w:rPr>
+          <w:rStyle w:val="a8"/>
+          <w:color w:val="000000" w:themeColor="text1"/>
+          <w:u w:val="none"/>
+        </w:rPr>
+        <w:t>是在驗證集上的最佳表現</w:t>
+      </w:r>
+    </w:p>
+    <w:p>
+      <w:pPr>
+        <w:pStyle w:val="a3"/>
+        <w:numPr>
+          <w:ilvl w:val="2"/>
+          <w:numId w:val="1"/>
+        </w:numPr>
+        <w:ind w:leftChars="0"/>
+        <w:rPr>
+          <w:rStyle w:val="a8"/>
+          <w:color w:val="000000" w:themeColor="text1"/>
+          <w:u w:val="none"/>
+        </w:rPr>
+      </w:pPr>
+      <w:r>
+        <w:rPr>
+          <w:rStyle w:val="a8"/>
+          <w:color w:val="000000" w:themeColor="text1"/>
+          <w:u w:val="none"/>
+        </w:rPr>
+        <w:t>通常我們更關注</w:t>
+      </w:r>
+      <w:r>
+        <w:rPr>
+          <w:rStyle w:val="a8"/>
+          <w:color w:val="000000" w:themeColor="text1"/>
+          <w:u w:val="none"/>
+        </w:rPr>
+        <w:t xml:space="preserve"> Validation IoU</w:t>
+      </w:r>
+      <w:r>
+        <w:rPr>
+          <w:rStyle w:val="a8"/>
+          <w:color w:val="000000" w:themeColor="text1"/>
+          <w:u w:val="none"/>
+        </w:rPr>
+        <w:t>，因為它能更好地反映模型的泛化能力</w:t>
+      </w:r>
+    </w:p>
+    <w:p>
+      <w:pPr>
+        <w:pStyle w:val="a3"/>
+        <w:numPr>
+          <w:ilvl w:val="1"/>
+          <w:numId w:val="1"/>
+        </w:numPr>
+        <w:ind w:leftChars="0"/>
+      </w:pPr>
+      <w:proofErr w:type="spellStart"/>
+      <w:r>
+        <w:t>valid_per_image_iou</w:t>
+      </w:r>
+      <w:proofErr w:type="spellEnd"/>
+      <w:r>
+        <w:t xml:space="preserve"> (Per Image IoU)</w:t>
+      </w:r>
+    </w:p>
+    <w:p>
+      <w:pPr>
+        <w:pStyle w:val="a3"/>
+        <w:numPr>
+          <w:ilvl w:val="2"/>
+          <w:numId w:val="1"/>
+        </w:numPr>
+        <w:ind w:leftChars="0"/>
+        <w:rPr>
+          <w:rStyle w:val="a8"/>
+          <w:color w:val="000000" w:themeColor="text1"/>
+          <w:u w:val="none"/>
+        </w:rPr>
+      </w:pPr>
+      <w:r>
+        <w:rPr>
+          <w:rStyle w:val="a8"/>
+          <w:color w:val="000000" w:themeColor="text1"/>
+          <w:u w:val="none"/>
+        </w:rPr>
+        <w:t>計算每張圖片的</w:t>
+      </w:r>
+      <w:r>
+        <w:rPr>
+          <w:rStyle w:val="a8"/>
+          <w:color w:val="000000" w:themeColor="text1"/>
+          <w:u w:val="none"/>
+        </w:rPr>
+        <w:t xml:space="preserve"> IoU</w:t>
+      </w:r>
+      <w:r>
+        <w:rPr>
+          <w:rStyle w:val="a8"/>
+          <w:color w:val="000000" w:themeColor="text1"/>
+          <w:u w:val="none"/>
+        </w:rPr>
+        <w:t>，然後取平均值</w:t>
+      </w:r>
+    </w:p>
+    <w:p>
+      <w:pPr>
+        <w:pStyle w:val="a3"/>
+        <w:numPr>
+          <w:ilvl w:val="2"/>
+          <w:numId w:val="1"/>
+        </w:numPr>
+        <w:ind w:leftChars="0"/>
+        <w:rPr>
+          <w:rStyle w:val="a8"/>
+          <w:color w:val="000000" w:themeColor="text1"/>
+          <w:u w:val="none"/>
+        </w:rPr>
+      </w:pPr>
+      <w:r>
+        <w:rPr>
+          <w:rStyle w:val="a8"/>
+          <w:color w:val="000000" w:themeColor="text1"/>
+          <w:u w:val="none"/>
+        </w:rPr>
+        <w:t>計算公式：每張圖片的</w:t>
+      </w:r>
+      <w:r>
+        <w:rPr>
+          <w:rStyle w:val="a8"/>
+          <w:color w:val="000000" w:themeColor="text1"/>
+          <w:u w:val="none"/>
+        </w:rPr>
+        <w:t xml:space="preserve"> IoU = TP / (TP + FP + FN)</w:t>
+      </w:r>
+      <w:r>
+        <w:rPr>
+          <w:rStyle w:val="a8"/>
+          <w:color w:val="000000" w:themeColor="text1"/>
+          <w:u w:val="none"/>
+        </w:rPr>
+        <w:t>，然後對所有圖片取平均</w:t>
+      </w:r>
+    </w:p>
+    <w:p>
+      <w:pPr>
+        <w:pStyle w:val="a3"/>
+        <w:numPr>
+          <w:ilvl w:val="2"/>
+          <w:numId w:val="1"/>
+        </w:numPr>
+        <w:ind w:leftChars="0"/>
+        <w:rPr>
+          <w:rStyle w:val="a8"/>
+          <w:color w:val="000000" w:themeColor="text1"/>
+          <w:u w:val="none"/>
+        </w:rPr>
+      </w:pPr>
+      <w:r>
+        <w:rPr>
+          <w:rStyle w:val="a8"/>
+          <w:color w:val="000000" w:themeColor="text1"/>
+          <w:u w:val="none"/>
+        </w:rPr>
+        <w:t>這個指標反映了模型在單張圖片上的平均表現</w:t>
+      </w:r>
+    </w:p>
+    <w:p>
+      <w:pPr>
+        <w:pStyle w:val="a3"/>
+        <w:numPr>
+          <w:ilvl w:val="2"/>
+          <w:numId w:val="1"/>
+        </w:numPr>
+        <w:ind w:leftChars="0"/>
+        <w:rPr>
+          <w:rStyle w:val="a8"/>
+          <w:color w:val="000000" w:themeColor="text1"/>
+          <w:u w:val="none"/>
+        </w:rPr>
+      </w:pPr>
+      <w:r>
+        <w:rPr>
+          <w:rStyle w:val="a8"/>
+          <w:color w:val="000000" w:themeColor="text1"/>
+          <w:u w:val="none"/>
+        </w:rPr>
+        <w:t>對每張圖片的權重是相等的，不考慮圖片中目標區域的大小</w:t>
+      </w:r>
+    </w:p>
+    <w:p>
+      <w:pPr>
+        <w:pStyle w:val="a3"/>
+        <w:numPr>
+          <w:ilvl w:val="1"/>
+          <w:numId w:val="1"/>
+        </w:numPr>
+        <w:ind w:leftChars="0"/>
+      </w:pPr>
+      <w:proofErr w:type="spellStart"/>
+      <w:r>
+        <w:t>valid_dataset_iou</w:t>
+      </w:r>
+      <w:proofErr w:type="spellEnd"/>
+      <w:r>
+        <w:t xml:space="preserve"> (Dataset IoU)</w:t>
+      </w:r>
+    </w:p>
+    <w:p>
+      <w:pPr>
+        <w:pStyle w:val="a3"/>
+        <w:numPr>
+          <w:ilvl w:val="2"/>
+          <w:numId w:val="1"/>
+        </w:numPr>
+        <w:ind w:leftChars="0"/>
+        <w:rPr>
+          <w:rStyle w:val="a8"/>
+          <w:color w:val="000000" w:themeColor="text1"/>
+          <w:u w:val="none"/>
+        </w:rPr>
+      </w:pPr>
+      <w:r>
+        <w:rPr>
+          <w:rStyle w:val="a8"/>
+          <w:color w:val="000000" w:themeColor="text1"/>
+          <w:u w:val="none"/>
+        </w:rPr>
+        <w:t>將整個數據集的所有像素點一起計算得到的整體</w:t>
+      </w:r>
+      <w:r>
+        <w:rPr>
+          <w:rStyle w:val="a8"/>
+          <w:color w:val="000000" w:themeColor="text1"/>
+          <w:u w:val="none"/>
+        </w:rPr>
+        <w:t xml:space="preserve"> IoU</w:t>
+      </w:r>
+    </w:p>
+    <w:p>
+      <w:pPr>
+        <w:pStyle w:val="a3"/>
+        <w:numPr>
+          <w:ilvl w:val="2"/>
+          <w:numId w:val="1"/>
+        </w:numPr>
+        <w:ind w:leftChars="0"/>
+        <w:rPr>
+          <w:rStyle w:val="a8"/>
+          <w:color w:val="000000" w:themeColor="text1"/>
+          <w:u w:val="none"/>
+        </w:rPr>
+      </w:pPr>
+      <w:r>
+        <w:rPr>
+          <w:rStyle w:val="a8"/>
+          <w:color w:val="000000" w:themeColor="text1"/>
+          <w:u w:val="none"/>
+        </w:rPr>
+        <w:t>計算公式：整體</w:t>
+      </w:r>
+      <w:r>
+        <w:rPr>
+          <w:rStyle w:val="a8"/>
+          <w:color w:val="000000" w:themeColor="text1"/>
+          <w:u w:val="none"/>
+        </w:rPr>
+        <w:t xml:space="preserve"> IoU = </w:t>
+      </w:r>
+      <w:r>
+        <w:rPr>
+          <w:rStyle w:val="a8"/>
+          <w:color w:val="000000" w:themeColor="text1"/>
+          <w:u w:val="none"/>
+        </w:rPr>
+        <w:t>所有圖片的</w:t>
+      </w:r>
+      <w:r>
+        <w:rPr>
+          <w:rStyle w:val="a8"/>
+          <w:color w:val="000000" w:themeColor="text1"/>
+          <w:u w:val="none"/>
+        </w:rPr>
+        <w:t xml:space="preserve"> TP </w:t>
+      </w:r>
+      <w:r>
+        <w:rPr>
+          <w:rStyle w:val="a8"/>
+          <w:color w:val="000000" w:themeColor="text1"/>
+          <w:u w:val="none"/>
+        </w:rPr>
+        <w:t>總和</w:t>
+      </w:r>
+      <w:r>
+        <w:rPr>
+          <w:rStyle w:val="a8"/>
+          <w:color w:val="000000" w:themeColor="text1"/>
+          <w:u w:val="none"/>
+        </w:rPr>
+        <w:t xml:space="preserve"> / (</w:t>
+      </w:r>
+      <w:r>
+        <w:rPr>
+          <w:rStyle w:val="a8"/>
+          <w:color w:val="000000" w:themeColor="text1"/>
+          <w:u w:val="none"/>
+        </w:rPr>
+        <w:t>所有圖片的</w:t>
+      </w:r>
+      <w:r>
+        <w:rPr>
+          <w:rStyle w:val="a8"/>
+          <w:color w:val="000000" w:themeColor="text1"/>
+          <w:u w:val="none"/>
+        </w:rPr>
+        <w:t xml:space="preserve"> TP + FP + FN </w:t>
+      </w:r>
+      <w:r>
+        <w:rPr>
+          <w:rStyle w:val="a8"/>
+          <w:color w:val="000000" w:themeColor="text1"/>
+          <w:u w:val="none"/>
+        </w:rPr>
+        <w:t>總和</w:t>
+      </w:r>
+      <w:r>
+        <w:rPr>
+          <w:rStyle w:val="a8"/>
+          <w:color w:val="000000" w:themeColor="text1"/>
+          <w:u w:val="none"/>
+        </w:rPr>
+        <w:t>)</w:t>
+      </w:r>
+    </w:p>
+    <w:p>
+      <w:pPr>
+        <w:pStyle w:val="a3"/>
+        <w:numPr>
+          <w:ilvl w:val="2"/>
+          <w:numId w:val="1"/>
+        </w:numPr>
+        <w:ind w:leftChars="0"/>
+        <w:rPr>
+          <w:rStyle w:val="a8"/>
+          <w:color w:val="000000" w:themeColor="text1"/>
+          <w:u w:val="none"/>
+        </w:rPr>
+      </w:pPr>
+      <w:r>
+        <w:rPr>
+          <w:rStyle w:val="a8"/>
+          <w:color w:val="000000" w:themeColor="text1"/>
+          <w:u w:val="none"/>
+        </w:rPr>
+        <w:t>這個指標反映了模型在整個數據集上的整體表現</w:t>
+      </w:r>
+    </w:p>
+    <w:p>
+      <w:pPr>
+        <w:pStyle w:val="a3"/>
+        <w:numPr>
+          <w:ilvl w:val="2"/>
+          <w:numId w:val="1"/>
+        </w:numPr>
+        <w:ind w:leftChars="0"/>
+        <w:rPr>
+          <w:rStyle w:val="a8"/>
+          <w:color w:val="000000" w:themeColor="text1"/>
+          <w:u w:val="none"/>
+        </w:rPr>
+      </w:pPr>
+      <w:r>
+        <w:rPr>
+          <w:rStyle w:val="a8"/>
+          <w:color w:val="000000" w:themeColor="text1"/>
+          <w:u w:val="none"/>
+        </w:rPr>
+        <w:t>對大目標區域的圖片會有更大的權重影響</w:t>
+      </w:r>
+    </w:p>
+    <w:p>
+      <w:pPr>
+        <w:pStyle w:val="a3"/>
+        <w:numPr>
+          <w:ilvl w:val="1"/>
+          <w:numId w:val="1"/>
+        </w:numPr>
+        <w:ind w:leftChars="0"/>
+      </w:pPr>
+      <w:r>
+        <w:t>Accuracy</w:t>
+      </w:r>
+    </w:p>
+    <w:p>
+      <w:pPr>
+        <w:pStyle w:val="a3"/>
+        <w:numPr>
+          <w:ilvl w:val="2"/>
+          <w:numId w:val="1"/>
+        </w:numPr>
+        <w:ind w:leftChars="0"/>
+        <w:rPr>
+          <w:rStyle w:val="a8"/>
+          <w:color w:val="000000" w:themeColor="text1"/>
+          <w:u w:val="none"/>
+        </w:rPr>
+      </w:pPr>
+      <w:r>
+        <w:rPr>
+          <w:rStyle w:val="a8"/>
+          <w:color w:val="000000" w:themeColor="text1"/>
+          <w:u w:val="none"/>
+        </w:rPr>
+        <w:t>準確率</w:t>
+      </w:r>
+      <w:r>
+        <w:rPr>
+          <w:rStyle w:val="a8"/>
+          <w:color w:val="000000" w:themeColor="text1"/>
+          <w:u w:val="none"/>
+        </w:rPr>
+        <w:t xml:space="preserve"> = (TP + TN) / (TP + TN + FP + FN)</w:t>
+      </w:r>
+    </w:p>
+    <w:p>
+      <w:pPr>
+        <w:pStyle w:val="a3"/>
+        <w:numPr>
+          <w:ilvl w:val="2"/>
+          <w:numId w:val="1"/>
+        </w:numPr>
+        <w:ind w:leftChars="0"/>
+        <w:rPr>
+          <w:rStyle w:val="a8"/>
+          <w:color w:val="000000" w:themeColor="text1"/>
+          <w:u w:val="none"/>
+        </w:rPr>
+      </w:pPr>
+      <w:r>
+        <w:rPr>
+          <w:rStyle w:val="a8"/>
+          <w:color w:val="000000" w:themeColor="text1"/>
+          <w:u w:val="none"/>
+        </w:rPr>
+        <w:t>表示正確分類的</w:t>
+      </w:r>
+      <w:proofErr w:type="gramStart"/>
+      <w:r>
+        <w:rPr>
+          <w:rStyle w:val="a8"/>
+          <w:color w:val="000000" w:themeColor="text1"/>
+          <w:u w:val="none"/>
+        </w:rPr>
+        <w:t>像素點占總</w:t>
+      </w:r>
+      <w:proofErr w:type="gramEnd"/>
+      <w:r>
+        <w:rPr>
+          <w:rStyle w:val="a8"/>
+          <w:color w:val="000000" w:themeColor="text1"/>
+          <w:u w:val="none"/>
+        </w:rPr>
+        <w:t>像素點的比例</w:t>
+      </w:r>
+    </w:p>
+    <w:p>
+      <w:pPr>
+        <w:pStyle w:val="a3"/>
+        <w:numPr>
+          <w:ilvl w:val="2"/>
+          <w:numId w:val="1"/>
+        </w:numPr>
+        <w:ind w:leftChars="0"/>
+        <w:rPr>
+          <w:rStyle w:val="a8"/>
+          <w:color w:val="000000" w:themeColor="text1"/>
+          <w:u w:val="none"/>
+        </w:rPr>
+      </w:pPr>
+      <w:r>
+        <w:rPr>
+          <w:rStyle w:val="a8"/>
+          <w:color w:val="000000" w:themeColor="text1"/>
+          <w:u w:val="none"/>
+        </w:rPr>
+        <w:t>在分割任務中，由於背景像素通常占大多數，</w:t>
+      </w:r>
+      <w:r>
+        <w:rPr>
+          <w:rStyle w:val="a8"/>
+          <w:color w:val="000000" w:themeColor="text1"/>
+          <w:u w:val="none"/>
+        </w:rPr>
+        <w:t xml:space="preserve">accuracy </w:t>
+      </w:r>
+      <w:r>
+        <w:rPr>
+          <w:rStyle w:val="a8"/>
+          <w:color w:val="000000" w:themeColor="text1"/>
+          <w:u w:val="none"/>
+        </w:rPr>
+        <w:t>可能會產生誤導</w:t>
+      </w:r>
+    </w:p>
+    <w:p>
+      <w:pPr>
+        <w:pStyle w:val="a3"/>
+        <w:numPr>
+          <w:ilvl w:val="1"/>
+          <w:numId w:val="1"/>
+        </w:numPr>
+        <w:ind w:leftChars="0"/>
+      </w:pPr>
+      <w:r>
+        <w:lastRenderedPageBreak/>
+        <w:t>最能代表訓練成果的指標：</w:t>
+      </w:r>
+    </w:p>
+    <w:p>
+      <w:pPr>
+        <w:pStyle w:val="a3"/>
+        <w:numPr>
+          <w:ilvl w:val="2"/>
+          <w:numId w:val="1"/>
+        </w:numPr>
+        <w:ind w:leftChars="0"/>
+        <w:rPr>
+          <w:rStyle w:val="a8"/>
+          <w:color w:val="000000" w:themeColor="text1"/>
+          <w:u w:val="none"/>
+        </w:rPr>
+      </w:pPr>
+      <w:r>
+        <w:rPr>
+          <w:rStyle w:val="a8"/>
+          <w:color w:val="000000" w:themeColor="text1"/>
+          <w:u w:val="none"/>
+        </w:rPr>
+        <w:t>一般來說，</w:t>
+      </w:r>
+      <w:r>
+        <w:rPr>
+          <w:rStyle w:val="a8"/>
+          <w:color w:val="000000" w:themeColor="text1"/>
+          <w:u w:val="none"/>
+        </w:rPr>
+        <w:t>Dataset IoU (</w:t>
+      </w:r>
+      <w:proofErr w:type="spellStart"/>
+      <w:r>
+        <w:rPr>
+          <w:rStyle w:val="a8"/>
+          <w:color w:val="000000" w:themeColor="text1"/>
+          <w:u w:val="none"/>
+        </w:rPr>
+        <w:t>valid_dataset_iou</w:t>
+      </w:r>
+      <w:proofErr w:type="spellEnd"/>
+      <w:r>
+        <w:rPr>
+          <w:rStyle w:val="a8"/>
+          <w:color w:val="000000" w:themeColor="text1"/>
+          <w:u w:val="none"/>
+        </w:rPr>
+        <w:t xml:space="preserve">) </w:t>
+      </w:r>
+      <w:r>
+        <w:rPr>
+          <w:rStyle w:val="a8"/>
+          <w:color w:val="000000" w:themeColor="text1"/>
+          <w:u w:val="none"/>
+        </w:rPr>
+        <w:t>被認為是最能代表語義分割模型整體性能的指標</w:t>
+      </w:r>
+    </w:p>
+    <w:p>
+      <w:pPr>
+        <w:pStyle w:val="a3"/>
+        <w:numPr>
+          <w:ilvl w:val="2"/>
+          <w:numId w:val="1"/>
+        </w:numPr>
+        <w:ind w:leftChars="0"/>
+        <w:rPr>
+          <w:rStyle w:val="a8"/>
+          <w:color w:val="000000" w:themeColor="text1"/>
+          <w:u w:val="none"/>
+        </w:rPr>
+      </w:pPr>
+      <w:r>
+        <w:rPr>
+          <w:rStyle w:val="a8"/>
+          <w:color w:val="000000" w:themeColor="text1"/>
+          <w:u w:val="none"/>
+        </w:rPr>
+        <w:t>原因：</w:t>
+      </w:r>
+    </w:p>
+    <w:p>
+      <w:pPr>
+        <w:pStyle w:val="a3"/>
+        <w:numPr>
+          <w:ilvl w:val="3"/>
+          <w:numId w:val="1"/>
+        </w:numPr>
+        <w:ind w:leftChars="0"/>
+        <w:rPr>
+          <w:color w:val="000000" w:themeColor="text1"/>
+        </w:rPr>
+      </w:pPr>
+      <w:r>
+        <w:rPr>
+          <w:rFonts w:ascii="Tahoma" w:eastAsia="新細明體" w:hAnsi="Tahoma" w:cs="Tahoma"/>
+          <w:kern w:val="0"/>
+          <w:szCs w:val="24"/>
+          <w14:ligatures w14:val="none"/>
+        </w:rPr>
+        <w:t>考慮了整個數據集的整體表現</w:t>
+      </w:r>
+    </w:p>
+    <w:p>
+      <w:pPr>
+        <w:pStyle w:val="a3"/>
+        <w:numPr>
+          <w:ilvl w:val="3"/>
+          <w:numId w:val="1"/>
+        </w:numPr>
+        <w:ind w:leftChars="0"/>
+        <w:rPr>
+          <w:rFonts w:ascii="Tahoma" w:eastAsia="新細明體" w:hAnsi="Tahoma" w:cs="Tahoma"/>
+          <w:kern w:val="0"/>
+          <w:szCs w:val="24"/>
+          <w14:ligatures w14:val="none"/>
+        </w:rPr>
+      </w:pPr>
+      <w:r>
+        <w:rPr>
+          <w:rFonts w:ascii="Tahoma" w:eastAsia="新細明體" w:hAnsi="Tahoma" w:cs="Tahoma"/>
+          <w:kern w:val="0"/>
+          <w:szCs w:val="24"/>
+          <w14:ligatures w14:val="none"/>
+        </w:rPr>
+        <w:t>不會受到小圖片或小目標的過度影響</w:t>
+      </w:r>
+    </w:p>
+    <w:p>
+      <w:pPr>
+        <w:pStyle w:val="a3"/>
+        <w:numPr>
+          <w:ilvl w:val="3"/>
+          <w:numId w:val="1"/>
+        </w:numPr>
+        <w:ind w:leftChars="0"/>
+        <w:rPr>
+          <w:rFonts w:ascii="Tahoma" w:eastAsia="新細明體" w:hAnsi="Tahoma" w:cs="Tahoma"/>
+          <w:kern w:val="0"/>
+          <w:szCs w:val="24"/>
+          <w14:ligatures w14:val="none"/>
+        </w:rPr>
+      </w:pPr>
+      <w:r>
+        <w:rPr>
+          <w:rFonts w:ascii="Tahoma" w:eastAsia="新細明體" w:hAnsi="Tahoma" w:cs="Tahoma"/>
+          <w:kern w:val="0"/>
+          <w:szCs w:val="24"/>
+          <w14:ligatures w14:val="none"/>
+        </w:rPr>
+        <w:t>是業界普遍採用的標準評估指標</w:t>
+      </w:r>
+    </w:p>
+    <w:p>
+      <w:pPr>
+        <w:pStyle w:val="a3"/>
+        <w:numPr>
+          <w:ilvl w:val="1"/>
+          <w:numId w:val="1"/>
+        </w:numPr>
+        <w:ind w:leftChars="0"/>
+      </w:pPr>
+      <w:r>
+        <w:t>與其他模型比較：</w:t>
+      </w:r>
+    </w:p>
+    <w:p>
+      <w:pPr>
+        <w:pStyle w:val="a3"/>
+        <w:numPr>
+          <w:ilvl w:val="2"/>
+          <w:numId w:val="1"/>
+        </w:numPr>
+        <w:ind w:leftChars="0"/>
+        <w:rPr>
+          <w:rStyle w:val="a8"/>
+          <w:color w:val="000000" w:themeColor="text1"/>
+          <w:u w:val="none"/>
+        </w:rPr>
+      </w:pPr>
+      <w:r>
+        <w:rPr>
+          <w:rStyle w:val="a8"/>
+          <w:color w:val="000000" w:themeColor="text1"/>
+          <w:u w:val="none"/>
+        </w:rPr>
+        <w:t>在與</w:t>
+      </w:r>
+      <w:r>
+        <w:rPr>
+          <w:rStyle w:val="a8"/>
+          <w:color w:val="000000" w:themeColor="text1"/>
+          <w:u w:val="none"/>
+        </w:rPr>
+        <w:t xml:space="preserve"> YOLOv8 </w:t>
+      </w:r>
+      <w:r>
+        <w:rPr>
+          <w:rStyle w:val="a8"/>
+          <w:color w:val="000000" w:themeColor="text1"/>
+          <w:u w:val="none"/>
+        </w:rPr>
+        <w:t>等其他模型比較時，通常會使用：</w:t>
+      </w:r>
+    </w:p>
+    <w:p>
+      <w:pPr>
+        <w:pStyle w:val="a3"/>
+        <w:numPr>
+          <w:ilvl w:val="3"/>
+          <w:numId w:val="1"/>
+        </w:numPr>
+        <w:ind w:leftChars="0"/>
+        <w:rPr>
+          <w:rFonts w:ascii="Tahoma" w:eastAsia="新細明體" w:hAnsi="Tahoma" w:cs="Tahoma"/>
+          <w:kern w:val="0"/>
+          <w:szCs w:val="24"/>
+          <w14:ligatures w14:val="none"/>
+        </w:rPr>
+      </w:pPr>
+      <w:bookmarkStart w:id="0" w:name="_GoBack"/>
+      <w:r>
+        <w:rPr>
+          <w:rFonts w:ascii="Tahoma" w:eastAsia="新細明體" w:hAnsi="Tahoma" w:cs="Tahoma"/>
+          <w:kern w:val="0"/>
+          <w:szCs w:val="24"/>
+          <w14:ligatures w14:val="none"/>
+        </w:rPr>
+        <w:t>Dataset IoU</w:t>
+      </w:r>
+      <w:r>
+        <w:rPr>
+          <w:rFonts w:ascii="Tahoma" w:eastAsia="新細明體" w:hAnsi="Tahoma" w:cs="Tahoma"/>
+          <w:kern w:val="0"/>
+          <w:szCs w:val="24"/>
+          <w14:ligatures w14:val="none"/>
+        </w:rPr>
+        <w:t> (</w:t>
+      </w:r>
+      <w:proofErr w:type="spellStart"/>
+      <w:r>
+        <w:rPr>
+          <w:rFonts w:ascii="Tahoma" w:eastAsia="新細明體" w:hAnsi="Tahoma" w:cs="Tahoma"/>
+          <w:kern w:val="0"/>
+          <w:szCs w:val="24"/>
+          <w14:ligatures w14:val="none"/>
+        </w:rPr>
+        <w:t>valid_dataset_iou</w:t>
+      </w:r>
+      <w:proofErr w:type="spellEnd"/>
+      <w:r>
+        <w:rPr>
+          <w:rFonts w:ascii="Tahoma" w:eastAsia="新細明體" w:hAnsi="Tahoma" w:cs="Tahoma"/>
+          <w:kern w:val="0"/>
+          <w:szCs w:val="24"/>
+          <w14:ligatures w14:val="none"/>
+        </w:rPr>
+        <w:t xml:space="preserve">) </w:t>
+      </w:r>
+      <w:r>
+        <w:rPr>
+          <w:rFonts w:ascii="Tahoma" w:eastAsia="新細明體" w:hAnsi="Tahoma" w:cs="Tahoma"/>
+          <w:kern w:val="0"/>
+          <w:szCs w:val="24"/>
+          <w14:ligatures w14:val="none"/>
+        </w:rPr>
+        <w:t>作為主要比較指標</w:t>
+      </w:r>
+    </w:p>
+    <w:p>
+      <w:pPr>
+        <w:pStyle w:val="a3"/>
+        <w:numPr>
+          <w:ilvl w:val="3"/>
+          <w:numId w:val="1"/>
+        </w:numPr>
+        <w:ind w:leftChars="0"/>
+        <w:rPr>
+          <w:rFonts w:ascii="Tahoma" w:eastAsia="新細明體" w:hAnsi="Tahoma" w:cs="Tahoma"/>
+          <w:kern w:val="0"/>
+          <w:szCs w:val="24"/>
+          <w14:ligatures w14:val="none"/>
+        </w:rPr>
+      </w:pPr>
+      <w:r>
+        <w:rPr>
+          <w:rFonts w:ascii="Tahoma" w:eastAsia="新細明體" w:hAnsi="Tahoma" w:cs="Tahoma"/>
+          <w:kern w:val="0"/>
+          <w:szCs w:val="24"/>
+          <w14:ligatures w14:val="none"/>
+        </w:rPr>
+        <w:t>Best Validation IoU</w:t>
+      </w:r>
+      <w:r>
+        <w:rPr>
+          <w:rFonts w:ascii="Tahoma" w:eastAsia="新細明體" w:hAnsi="Tahoma" w:cs="Tahoma"/>
+          <w:kern w:val="0"/>
+          <w:szCs w:val="24"/>
+          <w14:ligatures w14:val="none"/>
+        </w:rPr>
+        <w:t> </w:t>
+      </w:r>
+      <w:r>
+        <w:rPr>
+          <w:rFonts w:ascii="Tahoma" w:eastAsia="新細明體" w:hAnsi="Tahoma" w:cs="Tahoma"/>
+          <w:kern w:val="0"/>
+          <w:szCs w:val="24"/>
+          <w14:ligatures w14:val="none"/>
+        </w:rPr>
+        <w:t>作為模型最佳性能的參考</w:t>
+      </w:r>
+    </w:p>
+    <w:p>
+      <w:pPr>
+        <w:pStyle w:val="a3"/>
+        <w:numPr>
+          <w:ilvl w:val="3"/>
+          <w:numId w:val="1"/>
+        </w:numPr>
+        <w:ind w:leftChars="0"/>
+        <w:rPr>
+          <w:rFonts w:ascii="Tahoma" w:eastAsia="新細明體" w:hAnsi="Tahoma" w:cs="Tahoma"/>
+          <w:kern w:val="0"/>
+          <w:szCs w:val="24"/>
+          <w14:ligatures w14:val="none"/>
+        </w:rPr>
+      </w:pPr>
+      <w:r>
+        <w:rPr>
+          <w:rFonts w:ascii="Tahoma" w:eastAsia="新細明體" w:hAnsi="Tahoma" w:cs="Tahoma"/>
+          <w:kern w:val="0"/>
+          <w:szCs w:val="24"/>
+          <w14:ligatures w14:val="none"/>
+        </w:rPr>
+        <w:t>有時也會提供</w:t>
+      </w:r>
+      <w:r>
+        <w:rPr>
+          <w:rFonts w:ascii="Tahoma" w:eastAsia="新細明體" w:hAnsi="Tahoma" w:cs="Tahoma"/>
+          <w:kern w:val="0"/>
+          <w:szCs w:val="24"/>
+          <w14:ligatures w14:val="none"/>
+        </w:rPr>
+        <w:t> </w:t>
+      </w:r>
+      <w:r>
+        <w:rPr>
+          <w:rFonts w:ascii="Tahoma" w:eastAsia="新細明體" w:hAnsi="Tahoma" w:cs="Tahoma"/>
+          <w:kern w:val="0"/>
+          <w:szCs w:val="24"/>
+          <w14:ligatures w14:val="none"/>
+        </w:rPr>
+        <w:t>Per Image IoU</w:t>
+      </w:r>
+      <w:r>
+        <w:rPr>
+          <w:rFonts w:ascii="Tahoma" w:eastAsia="新細明體" w:hAnsi="Tahoma" w:cs="Tahoma"/>
+          <w:kern w:val="0"/>
+          <w:szCs w:val="24"/>
+          <w14:ligatures w14:val="none"/>
+        </w:rPr>
+        <w:t> </w:t>
+      </w:r>
+      <w:r>
+        <w:rPr>
+          <w:rFonts w:ascii="Tahoma" w:eastAsia="新細明體" w:hAnsi="Tahoma" w:cs="Tahoma"/>
+          <w:kern w:val="0"/>
+          <w:szCs w:val="24"/>
+          <w14:ligatures w14:val="none"/>
+        </w:rPr>
+        <w:t>作為補充信息</w:t>
+      </w:r>
+    </w:p>
+    <w:bookmarkEnd w:id="0"/>
+    <w:p>
+      <w:pPr>
+        <w:pStyle w:val="a3"/>
+        <w:numPr>
+          <w:ilvl w:val="1"/>
+          <w:numId w:val="1"/>
+        </w:numPr>
+        <w:ind w:leftChars="0"/>
+      </w:pPr>
+      <w:r>
+        <w:t>建議：</w:t>
+      </w:r>
+    </w:p>
+    <w:p>
+      <w:pPr>
+        <w:pStyle w:val="a3"/>
+        <w:numPr>
+          <w:ilvl w:val="2"/>
+          <w:numId w:val="1"/>
+        </w:numPr>
+        <w:ind w:leftChars="0"/>
+        <w:rPr>
+          <w:rStyle w:val="a8"/>
+          <w:color w:val="000000" w:themeColor="text1"/>
+          <w:u w:val="none"/>
+        </w:rPr>
+      </w:pPr>
+      <w:r>
+        <w:rPr>
+          <w:rStyle w:val="a8"/>
+          <w:color w:val="000000" w:themeColor="text1"/>
+          <w:u w:val="none"/>
+        </w:rPr>
+        <w:t>主要關注</w:t>
+      </w:r>
+      <w:r>
+        <w:rPr>
+          <w:rStyle w:val="a8"/>
+          <w:color w:val="000000" w:themeColor="text1"/>
+          <w:u w:val="none"/>
+        </w:rPr>
+        <w:t xml:space="preserve"> Dataset IoU </w:t>
+      </w:r>
+      <w:r>
+        <w:rPr>
+          <w:rStyle w:val="a8"/>
+          <w:color w:val="000000" w:themeColor="text1"/>
+          <w:u w:val="none"/>
+        </w:rPr>
+        <w:t>和</w:t>
+      </w:r>
+      <w:r>
+        <w:rPr>
+          <w:rStyle w:val="a8"/>
+          <w:color w:val="000000" w:themeColor="text1"/>
+          <w:u w:val="none"/>
+        </w:rPr>
+        <w:t xml:space="preserve"> Best Validation IoU</w:t>
+      </w:r>
+    </w:p>
+    <w:p>
+      <w:pPr>
+        <w:pStyle w:val="a3"/>
+        <w:numPr>
+          <w:ilvl w:val="2"/>
+          <w:numId w:val="1"/>
+        </w:numPr>
+        <w:ind w:leftChars="0"/>
+        <w:rPr>
+          <w:rStyle w:val="a8"/>
+          <w:color w:val="000000" w:themeColor="text1"/>
+          <w:u w:val="none"/>
+        </w:rPr>
+      </w:pPr>
+      <w:r>
+        <w:rPr>
+          <w:rStyle w:val="a8"/>
+          <w:color w:val="000000" w:themeColor="text1"/>
+          <w:u w:val="none"/>
+        </w:rPr>
+        <w:t>使用</w:t>
+      </w:r>
+      <w:r>
+        <w:rPr>
+          <w:rStyle w:val="a8"/>
+          <w:color w:val="000000" w:themeColor="text1"/>
+          <w:u w:val="none"/>
+        </w:rPr>
+        <w:t xml:space="preserve"> Dataset IoU </w:t>
+      </w:r>
+      <w:r>
+        <w:rPr>
+          <w:rStyle w:val="a8"/>
+          <w:color w:val="000000" w:themeColor="text1"/>
+          <w:u w:val="none"/>
+        </w:rPr>
+        <w:t>進行</w:t>
+      </w:r>
+      <w:proofErr w:type="gramStart"/>
+      <w:r>
+        <w:rPr>
+          <w:rStyle w:val="a8"/>
+          <w:color w:val="000000" w:themeColor="text1"/>
+          <w:u w:val="none"/>
+        </w:rPr>
+        <w:t>模型間的比較</w:t>
+      </w:r>
+      <w:proofErr w:type="gramEnd"/>
+    </w:p>
+    <w:p>
+      <w:pPr>
+        <w:pStyle w:val="a3"/>
+        <w:numPr>
+          <w:ilvl w:val="2"/>
+          <w:numId w:val="1"/>
+        </w:numPr>
+        <w:ind w:leftChars="0"/>
+        <w:rPr>
+          <w:rStyle w:val="a8"/>
+          <w:color w:val="000000" w:themeColor="text1"/>
+          <w:u w:val="none"/>
+        </w:rPr>
+      </w:pPr>
+      <w:r>
+        <w:rPr>
+          <w:rStyle w:val="a8"/>
+          <w:color w:val="000000" w:themeColor="text1"/>
+          <w:u w:val="none"/>
+        </w:rPr>
+        <w:t>將</w:t>
+      </w:r>
+      <w:r>
+        <w:rPr>
+          <w:rStyle w:val="a8"/>
+          <w:color w:val="000000" w:themeColor="text1"/>
+          <w:u w:val="none"/>
+        </w:rPr>
+        <w:t xml:space="preserve"> accuracy </w:t>
+      </w:r>
+      <w:r>
+        <w:rPr>
+          <w:rStyle w:val="a8"/>
+          <w:color w:val="000000" w:themeColor="text1"/>
+          <w:u w:val="none"/>
+        </w:rPr>
+        <w:t>作為輔助參考指標，不要過度依賴</w:t>
+      </w:r>
+    </w:p>
+    <w:p>
+      <w:pPr>
+        <w:pStyle w:val="a3"/>
+        <w:numPr>
+          <w:ilvl w:val="2"/>
+          <w:numId w:val="1"/>
+        </w:numPr>
+        <w:ind w:leftChars="0"/>
+        <w:rPr>
+          <w:rStyle w:val="a8"/>
+          <w:rFonts w:hint="eastAsia"/>
+          <w:color w:val="000000" w:themeColor="text1"/>
+          <w:u w:val="none"/>
+        </w:rPr>
+      </w:pPr>
+      <w:r>
+        <w:rPr>
+          <w:rStyle w:val="a8"/>
+          <w:color w:val="000000" w:themeColor="text1"/>
+          <w:u w:val="none"/>
+        </w:rPr>
+        <w:t>在發表結果時，建議同時提供多個指標，以全面展示模型性能</w:t>
       </w:r>
     </w:p>
     <w:p>
@@ -501,6 +1675,19 @@
         <w:ind w:leftChars="0"/>
       </w:pPr>
       <w:r>
+        <w:t>continue</w:t>
+      </w:r>
+    </w:p>
+    <w:p>
+      <w:pPr>
+        <w:pStyle w:val="a3"/>
+        <w:numPr>
+          <w:ilvl w:val="0"/>
+          <w:numId w:val="1"/>
+        </w:numPr>
+        <w:ind w:leftChars="0"/>
+      </w:pPr>
+      <w:r>
         <w:rPr>
           <w:rFonts w:hint="eastAsia"/>
         </w:rPr>
@@ -535,9 +1722,6 @@
           <w:numId w:val="3"/>
         </w:numPr>
         <w:ind w:leftChars="0"/>
-        <w:rPr>
-          <w:rFonts w:hint="eastAsia"/>
-        </w:rPr>
       </w:pPr>
       <w:r>
         <w:rPr>
@@ -598,9 +1782,6 @@
           <w:numId w:val="3"/>
         </w:numPr>
         <w:ind w:leftChars="0"/>
-        <w:rPr>
-          <w:rFonts w:hint="eastAsia"/>
-        </w:rPr>
       </w:pPr>
       <w:r>
         <w:rPr>
@@ -661,9 +1842,6 @@
           <w:numId w:val="3"/>
         </w:numPr>
         <w:ind w:leftChars="0"/>
-        <w:rPr>
-          <w:rFonts w:hint="eastAsia"/>
-        </w:rPr>
       </w:pPr>
       <w:hyperlink r:id="rId10" w:tgtFrame="_blank" w:history="1">
         <w:r>
@@ -726,9 +1904,6 @@
           <w:numId w:val="3"/>
         </w:numPr>
         <w:ind w:leftChars="0"/>
-        <w:rPr>
-          <w:rFonts w:hint="eastAsia"/>
-        </w:rPr>
       </w:pPr>
       <w:r>
         <w:rPr>
@@ -795,9 +1970,6 @@
           <w:numId w:val="3"/>
         </w:numPr>
         <w:ind w:leftChars="0"/>
-        <w:rPr>
-          <w:rFonts w:hint="eastAsia"/>
-        </w:rPr>
       </w:pPr>
       <w:hyperlink r:id="rId12" w:tgtFrame="_blank" w:history="1">
         <w:r>
@@ -843,15 +2015,7 @@
         <w:rPr>
           <w:rFonts w:hint="eastAsia"/>
         </w:rPr>
-        <w:t>Chien</w:t>
-      </w:r>
-      <w:bookmarkStart w:id="0" w:name="_GoBack"/>
-      <w:bookmarkEnd w:id="0"/>
-      <w:r>
-        <w:rPr>
-          <w:rFonts w:hint="eastAsia"/>
-        </w:rPr>
-        <w:t>-Yao Wang</w:t>
+        <w:t>Chien-Yao Wang</w:t>
       </w:r>
       <w:r>
         <w:rPr>
@@ -868,9 +2032,6 @@
           <w:numId w:val="3"/>
         </w:numPr>
         <w:ind w:leftChars="0"/>
-        <w:rPr>
-          <w:rFonts w:hint="eastAsia"/>
-        </w:rPr>
       </w:pPr>
       <w:hyperlink r:id="rId13" w:tgtFrame="_blank" w:history="1">
         <w:r>
@@ -921,9 +2082,6 @@
           <w:numId w:val="3"/>
         </w:numPr>
         <w:ind w:leftChars="0"/>
-        <w:rPr>
-          <w:rFonts w:hint="eastAsia"/>
-        </w:rPr>
       </w:pPr>
       <w:r>
         <w:rPr>
@@ -960,9 +2118,6 @@
           <w:numId w:val="3"/>
         </w:numPr>
         <w:ind w:leftChars="0"/>
-        <w:rPr>
-          <w:rFonts w:hint="eastAsia"/>
-        </w:rPr>
       </w:pPr>
       <w:hyperlink r:id="rId14" w:tgtFrame="_blank" w:history="1">
         <w:r>
@@ -1025,9 +2180,6 @@
           <w:numId w:val="3"/>
         </w:numPr>
         <w:ind w:leftChars="0"/>
-        <w:rPr>
-          <w:rFonts w:hint="eastAsia"/>
-        </w:rPr>
       </w:pPr>
       <w:r>
         <w:rPr>
@@ -1083,6 +2235,15 @@
         </w:numPr>
         <w:ind w:leftChars="0"/>
       </w:pPr>
+      <w:r>
+        <w:rPr>
+          <w:rFonts w:hint="eastAsia"/>
+        </w:rPr>
+        <w:t>c</w:t>
+      </w:r>
+      <w:r>
+        <w:t>ontinue</w:t>
+      </w:r>
     </w:p>
     <w:sectPr>
       <w:pgSz w:w="11906" w:h="16838"/>
@@ -1135,27 +2296,434 @@
 <file path=word/numbering.xml><?xml version="1.0" encoding="utf-8"?>
 <w:numbering xmlns:wpc="http://schemas.microsoft.com/office/word/2010/wordprocessingCanvas" xmlns:cx="http://schemas.microsoft.com/office/drawing/2014/chartex" xmlns:cx1="http://schemas.microsoft.com/office/drawing/2015/9/8/chartex" xmlns:cx2="http://schemas.microsoft.com/office/drawing/2015/10/21/chartex" xmlns:cx3="http://schemas.microsoft.com/office/drawing/2016/5/9/chartex" xmlns:cx4="http://schemas.microsoft.com/office/drawing/2016/5/10/chartex" xmlns:cx5="http://schemas.microsoft.com/office/drawing/2016/5/11/chartex" xmlns:cx6="http://schemas.microsoft.com/office/drawing/2016/5/12/chartex" xmlns:cx7="http://schemas.microsoft.com/office/drawing/2016/5/13/chartex" xmlns:cx8="http://schemas.microsoft.com/office/drawing/2016/5/14/chartex" xmlns:mc="http://schemas.openxmlformats.org/markup-compatibility/2006" xmlns:aink="http://schemas.microsoft.com/office/drawing/2016/ink" xmlns:am3d="http://schemas.microsoft.com/office/drawing/2017/model3d" xmlns:o="urn:schemas-microsoft-com:office:office" xmlns:r="http://schemas.openxmlformats.org/officeDocument/2006/relationships" xmlns:m="http://schemas.openxmlformats.org/officeDocument/2006/math" xmlns:v="urn:schemas-microsoft-com:vml" xmlns:wp14="http://schemas.microsoft.com/office/word/2010/wordprocessingDrawing" xmlns:wp="http://schemas.openxmlformats.org/drawingml/2006/wordprocessingDrawing" xmlns:w10="urn:schemas-microsoft-com:office:word" xmlns:w="http://schemas.openxmlformats.org/wordprocessingml/2006/main" xmlns:w14="http://schemas.microsoft.com/office/word/2010/wordml" xmlns:w15="http://schemas.microsoft.com/office/word/2012/wordml" xmlns:w16cid="http://schemas.microsoft.com/office/word/2016/wordml/cid" xmlns:w16se="http://schemas.microsoft.com/office/word/2015/wordml/symex" xmlns:wpg="http://schemas.microsoft.com/office/word/2010/wordprocessingGroup" xmlns:wpi="http://schemas.microsoft.com/office/word/2010/wordprocessingInk" xmlns:wne="http://schemas.microsoft.com/office/word/2006/wordml" xmlns:wps="http://schemas.microsoft.com/office/word/2010/wordprocessingShape" mc:Ignorable="w14 w15 w16se w16cid wp14">
   <w:abstractNum w:abstractNumId="0" w15:restartNumberingAfterBreak="0">
-    <w:nsid w:val="18E30029"/>
-    <w:multiLevelType w:val="hybridMultilevel"/>
-    <w:tmpl w:val="7A384D96"/>
-    <w:lvl w:ilvl="0" w:tplc="97FC229E">
-      <w:start w:val="1"/>
-      <w:numFmt w:val="decimal"/>
-      <w:lvlText w:val="%1."/>
-      <w:lvlJc w:val="left"/>
-      <w:pPr>
-        <w:ind w:left="360" w:hanging="360"/>
-      </w:pPr>
-      <w:rPr>
-        <w:rFonts w:hint="default"/>
-      </w:rPr>
-    </w:lvl>
-    <w:lvl w:ilvl="1" w:tplc="BCB4F822">
+    <w:nsid w:val="00527F08"/>
+    <w:multiLevelType w:val="multilevel"/>
+    <w:tmpl w:val="481E17B2"/>
+    <w:lvl w:ilvl="0">
+      <w:start w:val="1"/>
+      <w:numFmt w:val="bullet"/>
+      <w:lvlText w:val=""/>
+      <w:lvlJc w:val="left"/>
+      <w:pPr>
+        <w:tabs>
+          <w:tab w:val="num" w:pos="720"/>
+        </w:tabs>
+        <w:ind w:left="720" w:hanging="360"/>
+      </w:pPr>
+      <w:rPr>
+        <w:rFonts w:ascii="Symbol" w:hAnsi="Symbol" w:hint="default"/>
+        <w:sz w:val="20"/>
+      </w:rPr>
+    </w:lvl>
+    <w:lvl w:ilvl="1">
       <w:start w:val="1"/>
       <w:numFmt w:val="lowerRoman"/>
       <w:lvlText w:val="%2."/>
       <w:lvlJc w:val="right"/>
       <w:pPr>
+        <w:tabs>
+          <w:tab w:val="num" w:pos="1440"/>
+        </w:tabs>
+        <w:ind w:left="1440" w:hanging="360"/>
+      </w:pPr>
+    </w:lvl>
+    <w:lvl w:ilvl="2" w:tentative="1">
+      <w:start w:val="1"/>
+      <w:numFmt w:val="bullet"/>
+      <w:lvlText w:val=""/>
+      <w:lvlJc w:val="left"/>
+      <w:pPr>
+        <w:tabs>
+          <w:tab w:val="num" w:pos="2160"/>
+        </w:tabs>
+        <w:ind w:left="2160" w:hanging="360"/>
+      </w:pPr>
+      <w:rPr>
+        <w:rFonts w:ascii="Symbol" w:hAnsi="Symbol" w:hint="default"/>
+        <w:sz w:val="20"/>
+      </w:rPr>
+    </w:lvl>
+    <w:lvl w:ilvl="3" w:tentative="1">
+      <w:start w:val="1"/>
+      <w:numFmt w:val="bullet"/>
+      <w:lvlText w:val=""/>
+      <w:lvlJc w:val="left"/>
+      <w:pPr>
+        <w:tabs>
+          <w:tab w:val="num" w:pos="2880"/>
+        </w:tabs>
+        <w:ind w:left="2880" w:hanging="360"/>
+      </w:pPr>
+      <w:rPr>
+        <w:rFonts w:ascii="Symbol" w:hAnsi="Symbol" w:hint="default"/>
+        <w:sz w:val="20"/>
+      </w:rPr>
+    </w:lvl>
+    <w:lvl w:ilvl="4" w:tentative="1">
+      <w:start w:val="1"/>
+      <w:numFmt w:val="bullet"/>
+      <w:lvlText w:val=""/>
+      <w:lvlJc w:val="left"/>
+      <w:pPr>
+        <w:tabs>
+          <w:tab w:val="num" w:pos="3600"/>
+        </w:tabs>
+        <w:ind w:left="3600" w:hanging="360"/>
+      </w:pPr>
+      <w:rPr>
+        <w:rFonts w:ascii="Symbol" w:hAnsi="Symbol" w:hint="default"/>
+        <w:sz w:val="20"/>
+      </w:rPr>
+    </w:lvl>
+    <w:lvl w:ilvl="5" w:tentative="1">
+      <w:start w:val="1"/>
+      <w:numFmt w:val="bullet"/>
+      <w:lvlText w:val=""/>
+      <w:lvlJc w:val="left"/>
+      <w:pPr>
+        <w:tabs>
+          <w:tab w:val="num" w:pos="4320"/>
+        </w:tabs>
+        <w:ind w:left="4320" w:hanging="360"/>
+      </w:pPr>
+      <w:rPr>
+        <w:rFonts w:ascii="Symbol" w:hAnsi="Symbol" w:hint="default"/>
+        <w:sz w:val="20"/>
+      </w:rPr>
+    </w:lvl>
+    <w:lvl w:ilvl="6" w:tentative="1">
+      <w:start w:val="1"/>
+      <w:numFmt w:val="bullet"/>
+      <w:lvlText w:val=""/>
+      <w:lvlJc w:val="left"/>
+      <w:pPr>
+        <w:tabs>
+          <w:tab w:val="num" w:pos="5040"/>
+        </w:tabs>
+        <w:ind w:left="5040" w:hanging="360"/>
+      </w:pPr>
+      <w:rPr>
+        <w:rFonts w:ascii="Symbol" w:hAnsi="Symbol" w:hint="default"/>
+        <w:sz w:val="20"/>
+      </w:rPr>
+    </w:lvl>
+    <w:lvl w:ilvl="7" w:tentative="1">
+      <w:start w:val="1"/>
+      <w:numFmt w:val="bullet"/>
+      <w:lvlText w:val=""/>
+      <w:lvlJc w:val="left"/>
+      <w:pPr>
+        <w:tabs>
+          <w:tab w:val="num" w:pos="5760"/>
+        </w:tabs>
+        <w:ind w:left="5760" w:hanging="360"/>
+      </w:pPr>
+      <w:rPr>
+        <w:rFonts w:ascii="Symbol" w:hAnsi="Symbol" w:hint="default"/>
+        <w:sz w:val="20"/>
+      </w:rPr>
+    </w:lvl>
+    <w:lvl w:ilvl="8" w:tentative="1">
+      <w:start w:val="1"/>
+      <w:numFmt w:val="bullet"/>
+      <w:lvlText w:val=""/>
+      <w:lvlJc w:val="left"/>
+      <w:pPr>
+        <w:tabs>
+          <w:tab w:val="num" w:pos="6480"/>
+        </w:tabs>
+        <w:ind w:left="6480" w:hanging="360"/>
+      </w:pPr>
+      <w:rPr>
+        <w:rFonts w:ascii="Symbol" w:hAnsi="Symbol" w:hint="default"/>
+        <w:sz w:val="20"/>
+      </w:rPr>
+    </w:lvl>
+  </w:abstractNum>
+  <w:abstractNum w:abstractNumId="1" w15:restartNumberingAfterBreak="0">
+    <w:nsid w:val="097A4DF9"/>
+    <w:multiLevelType w:val="multilevel"/>
+    <w:tmpl w:val="4052DC82"/>
+    <w:lvl w:ilvl="0">
+      <w:start w:val="1"/>
+      <w:numFmt w:val="bullet"/>
+      <w:lvlText w:val=""/>
+      <w:lvlJc w:val="left"/>
+      <w:pPr>
+        <w:tabs>
+          <w:tab w:val="num" w:pos="720"/>
+        </w:tabs>
+        <w:ind w:left="720" w:hanging="360"/>
+      </w:pPr>
+      <w:rPr>
+        <w:rFonts w:ascii="Symbol" w:hAnsi="Symbol" w:hint="default"/>
+        <w:sz w:val="20"/>
+      </w:rPr>
+    </w:lvl>
+    <w:lvl w:ilvl="1" w:tentative="1">
+      <w:start w:val="1"/>
+      <w:numFmt w:val="bullet"/>
+      <w:lvlText w:val=""/>
+      <w:lvlJc w:val="left"/>
+      <w:pPr>
+        <w:tabs>
+          <w:tab w:val="num" w:pos="1440"/>
+        </w:tabs>
+        <w:ind w:left="1440" w:hanging="360"/>
+      </w:pPr>
+      <w:rPr>
+        <w:rFonts w:ascii="Symbol" w:hAnsi="Symbol" w:hint="default"/>
+        <w:sz w:val="20"/>
+      </w:rPr>
+    </w:lvl>
+    <w:lvl w:ilvl="2" w:tentative="1">
+      <w:start w:val="1"/>
+      <w:numFmt w:val="bullet"/>
+      <w:lvlText w:val=""/>
+      <w:lvlJc w:val="left"/>
+      <w:pPr>
+        <w:tabs>
+          <w:tab w:val="num" w:pos="2160"/>
+        </w:tabs>
+        <w:ind w:left="2160" w:hanging="360"/>
+      </w:pPr>
+      <w:rPr>
+        <w:rFonts w:ascii="Symbol" w:hAnsi="Symbol" w:hint="default"/>
+        <w:sz w:val="20"/>
+      </w:rPr>
+    </w:lvl>
+    <w:lvl w:ilvl="3" w:tentative="1">
+      <w:start w:val="1"/>
+      <w:numFmt w:val="bullet"/>
+      <w:lvlText w:val=""/>
+      <w:lvlJc w:val="left"/>
+      <w:pPr>
+        <w:tabs>
+          <w:tab w:val="num" w:pos="2880"/>
+        </w:tabs>
+        <w:ind w:left="2880" w:hanging="360"/>
+      </w:pPr>
+      <w:rPr>
+        <w:rFonts w:ascii="Symbol" w:hAnsi="Symbol" w:hint="default"/>
+        <w:sz w:val="20"/>
+      </w:rPr>
+    </w:lvl>
+    <w:lvl w:ilvl="4" w:tentative="1">
+      <w:start w:val="1"/>
+      <w:numFmt w:val="bullet"/>
+      <w:lvlText w:val=""/>
+      <w:lvlJc w:val="left"/>
+      <w:pPr>
+        <w:tabs>
+          <w:tab w:val="num" w:pos="3600"/>
+        </w:tabs>
+        <w:ind w:left="3600" w:hanging="360"/>
+      </w:pPr>
+      <w:rPr>
+        <w:rFonts w:ascii="Symbol" w:hAnsi="Symbol" w:hint="default"/>
+        <w:sz w:val="20"/>
+      </w:rPr>
+    </w:lvl>
+    <w:lvl w:ilvl="5" w:tentative="1">
+      <w:start w:val="1"/>
+      <w:numFmt w:val="bullet"/>
+      <w:lvlText w:val=""/>
+      <w:lvlJc w:val="left"/>
+      <w:pPr>
+        <w:tabs>
+          <w:tab w:val="num" w:pos="4320"/>
+        </w:tabs>
+        <w:ind w:left="4320" w:hanging="360"/>
+      </w:pPr>
+      <w:rPr>
+        <w:rFonts w:ascii="Symbol" w:hAnsi="Symbol" w:hint="default"/>
+        <w:sz w:val="20"/>
+      </w:rPr>
+    </w:lvl>
+    <w:lvl w:ilvl="6" w:tentative="1">
+      <w:start w:val="1"/>
+      <w:numFmt w:val="bullet"/>
+      <w:lvlText w:val=""/>
+      <w:lvlJc w:val="left"/>
+      <w:pPr>
+        <w:tabs>
+          <w:tab w:val="num" w:pos="5040"/>
+        </w:tabs>
+        <w:ind w:left="5040" w:hanging="360"/>
+      </w:pPr>
+      <w:rPr>
+        <w:rFonts w:ascii="Symbol" w:hAnsi="Symbol" w:hint="default"/>
+        <w:sz w:val="20"/>
+      </w:rPr>
+    </w:lvl>
+    <w:lvl w:ilvl="7" w:tentative="1">
+      <w:start w:val="1"/>
+      <w:numFmt w:val="bullet"/>
+      <w:lvlText w:val=""/>
+      <w:lvlJc w:val="left"/>
+      <w:pPr>
+        <w:tabs>
+          <w:tab w:val="num" w:pos="5760"/>
+        </w:tabs>
+        <w:ind w:left="5760" w:hanging="360"/>
+      </w:pPr>
+      <w:rPr>
+        <w:rFonts w:ascii="Symbol" w:hAnsi="Symbol" w:hint="default"/>
+        <w:sz w:val="20"/>
+      </w:rPr>
+    </w:lvl>
+    <w:lvl w:ilvl="8" w:tentative="1">
+      <w:start w:val="1"/>
+      <w:numFmt w:val="bullet"/>
+      <w:lvlText w:val=""/>
+      <w:lvlJc w:val="left"/>
+      <w:pPr>
+        <w:tabs>
+          <w:tab w:val="num" w:pos="6480"/>
+        </w:tabs>
+        <w:ind w:left="6480" w:hanging="360"/>
+      </w:pPr>
+      <w:rPr>
+        <w:rFonts w:ascii="Symbol" w:hAnsi="Symbol" w:hint="default"/>
+        <w:sz w:val="20"/>
+      </w:rPr>
+    </w:lvl>
+  </w:abstractNum>
+  <w:abstractNum w:abstractNumId="2" w15:restartNumberingAfterBreak="0">
+    <w:nsid w:val="135008E9"/>
+    <w:multiLevelType w:val="hybridMultilevel"/>
+    <w:tmpl w:val="2BC8FE52"/>
+    <w:lvl w:ilvl="0" w:tplc="04090009">
+      <w:start w:val="1"/>
+      <w:numFmt w:val="bullet"/>
+      <w:lvlText w:val=""/>
+      <w:lvlJc w:val="left"/>
+      <w:pPr>
+        <w:ind w:left="1320" w:hanging="480"/>
+      </w:pPr>
+      <w:rPr>
+        <w:rFonts w:ascii="Wingdings" w:hAnsi="Wingdings" w:hint="default"/>
+      </w:rPr>
+    </w:lvl>
+    <w:lvl w:ilvl="1" w:tplc="04090003">
+      <w:start w:val="1"/>
+      <w:numFmt w:val="bullet"/>
+      <w:lvlText w:val=""/>
+      <w:lvlJc w:val="left"/>
+      <w:pPr>
+        <w:ind w:left="1800" w:hanging="480"/>
+      </w:pPr>
+      <w:rPr>
+        <w:rFonts w:ascii="Wingdings" w:hAnsi="Wingdings" w:hint="default"/>
+      </w:rPr>
+    </w:lvl>
+    <w:lvl w:ilvl="2" w:tplc="04090005" w:tentative="1">
+      <w:start w:val="1"/>
+      <w:numFmt w:val="bullet"/>
+      <w:lvlText w:val=""/>
+      <w:lvlJc w:val="left"/>
+      <w:pPr>
+        <w:ind w:left="2280" w:hanging="480"/>
+      </w:pPr>
+      <w:rPr>
+        <w:rFonts w:ascii="Wingdings" w:hAnsi="Wingdings" w:hint="default"/>
+      </w:rPr>
+    </w:lvl>
+    <w:lvl w:ilvl="3" w:tplc="04090001" w:tentative="1">
+      <w:start w:val="1"/>
+      <w:numFmt w:val="bullet"/>
+      <w:lvlText w:val=""/>
+      <w:lvlJc w:val="left"/>
+      <w:pPr>
+        <w:ind w:left="2760" w:hanging="480"/>
+      </w:pPr>
+      <w:rPr>
+        <w:rFonts w:ascii="Wingdings" w:hAnsi="Wingdings" w:hint="default"/>
+      </w:rPr>
+    </w:lvl>
+    <w:lvl w:ilvl="4" w:tplc="04090003" w:tentative="1">
+      <w:start w:val="1"/>
+      <w:numFmt w:val="bullet"/>
+      <w:lvlText w:val=""/>
+      <w:lvlJc w:val="left"/>
+      <w:pPr>
+        <w:ind w:left="3240" w:hanging="480"/>
+      </w:pPr>
+      <w:rPr>
+        <w:rFonts w:ascii="Wingdings" w:hAnsi="Wingdings" w:hint="default"/>
+      </w:rPr>
+    </w:lvl>
+    <w:lvl w:ilvl="5" w:tplc="04090005" w:tentative="1">
+      <w:start w:val="1"/>
+      <w:numFmt w:val="bullet"/>
+      <w:lvlText w:val=""/>
+      <w:lvlJc w:val="left"/>
+      <w:pPr>
+        <w:ind w:left="3720" w:hanging="480"/>
+      </w:pPr>
+      <w:rPr>
+        <w:rFonts w:ascii="Wingdings" w:hAnsi="Wingdings" w:hint="default"/>
+      </w:rPr>
+    </w:lvl>
+    <w:lvl w:ilvl="6" w:tplc="04090001" w:tentative="1">
+      <w:start w:val="1"/>
+      <w:numFmt w:val="bullet"/>
+      <w:lvlText w:val=""/>
+      <w:lvlJc w:val="left"/>
+      <w:pPr>
+        <w:ind w:left="4200" w:hanging="480"/>
+      </w:pPr>
+      <w:rPr>
+        <w:rFonts w:ascii="Wingdings" w:hAnsi="Wingdings" w:hint="default"/>
+      </w:rPr>
+    </w:lvl>
+    <w:lvl w:ilvl="7" w:tplc="04090003" w:tentative="1">
+      <w:start w:val="1"/>
+      <w:numFmt w:val="bullet"/>
+      <w:lvlText w:val=""/>
+      <w:lvlJc w:val="left"/>
+      <w:pPr>
+        <w:ind w:left="4680" w:hanging="480"/>
+      </w:pPr>
+      <w:rPr>
+        <w:rFonts w:ascii="Wingdings" w:hAnsi="Wingdings" w:hint="default"/>
+      </w:rPr>
+    </w:lvl>
+    <w:lvl w:ilvl="8" w:tplc="04090005" w:tentative="1">
+      <w:start w:val="1"/>
+      <w:numFmt w:val="bullet"/>
+      <w:lvlText w:val=""/>
+      <w:lvlJc w:val="left"/>
+      <w:pPr>
+        <w:ind w:left="5160" w:hanging="480"/>
+      </w:pPr>
+      <w:rPr>
+        <w:rFonts w:ascii="Wingdings" w:hAnsi="Wingdings" w:hint="default"/>
+      </w:rPr>
+    </w:lvl>
+  </w:abstractNum>
+  <w:abstractNum w:abstractNumId="3" w15:restartNumberingAfterBreak="0">
+    <w:nsid w:val="18E30029"/>
+    <w:multiLevelType w:val="hybridMultilevel"/>
+    <w:tmpl w:val="076AC580"/>
+    <w:lvl w:ilvl="0" w:tplc="97FC229E">
+      <w:start w:val="1"/>
+      <w:numFmt w:val="decimal"/>
+      <w:lvlText w:val="%1."/>
+      <w:lvlJc w:val="left"/>
+      <w:pPr>
+        <w:ind w:left="360" w:hanging="360"/>
+      </w:pPr>
+      <w:rPr>
+        <w:rFonts w:hint="default"/>
+      </w:rPr>
+    </w:lvl>
+    <w:lvl w:ilvl="1" w:tplc="BCB4F822">
+      <w:start w:val="1"/>
+      <w:numFmt w:val="lowerRoman"/>
+      <w:lvlText w:val="%2."/>
+      <w:lvlJc w:val="right"/>
+      <w:pPr>
         <w:ind w:left="960" w:hanging="480"/>
       </w:pPr>
       <w:rPr>
@@ -1177,14 +2745,17 @@
         <w:color w:val="000000" w:themeColor="text1"/>
       </w:rPr>
     </w:lvl>
-    <w:lvl w:ilvl="3" w:tplc="0409000F" w:tentative="1">
-      <w:start w:val="1"/>
-      <w:numFmt w:val="decimal"/>
-      <w:lvlText w:val="%4."/>
+    <w:lvl w:ilvl="3" w:tplc="04090009">
+      <w:start w:val="1"/>
+      <w:numFmt w:val="bullet"/>
+      <w:lvlText w:val=""/>
       <w:lvlJc w:val="left"/>
       <w:pPr>
         <w:ind w:left="1920" w:hanging="480"/>
       </w:pPr>
+      <w:rPr>
+        <w:rFonts w:ascii="Wingdings" w:hAnsi="Wingdings" w:hint="default"/>
+      </w:rPr>
     </w:lvl>
     <w:lvl w:ilvl="4" w:tplc="04090019" w:tentative="1">
       <w:start w:val="1"/>
@@ -1232,7 +2803,1128 @@
       </w:pPr>
     </w:lvl>
   </w:abstractNum>
-  <w:abstractNum w:abstractNumId="1" w15:restartNumberingAfterBreak="0">
+  <w:abstractNum w:abstractNumId="4" w15:restartNumberingAfterBreak="0">
+    <w:nsid w:val="19B6203E"/>
+    <w:multiLevelType w:val="multilevel"/>
+    <w:tmpl w:val="3C60A31A"/>
+    <w:lvl w:ilvl="0">
+      <w:start w:val="1"/>
+      <w:numFmt w:val="decimal"/>
+      <w:lvlText w:val="%1."/>
+      <w:lvlJc w:val="left"/>
+      <w:pPr>
+        <w:tabs>
+          <w:tab w:val="num" w:pos="720"/>
+        </w:tabs>
+        <w:ind w:left="720" w:hanging="360"/>
+      </w:pPr>
+    </w:lvl>
+    <w:lvl w:ilvl="1" w:tentative="1">
+      <w:start w:val="1"/>
+      <w:numFmt w:val="decimal"/>
+      <w:lvlText w:val="%2."/>
+      <w:lvlJc w:val="left"/>
+      <w:pPr>
+        <w:tabs>
+          <w:tab w:val="num" w:pos="1440"/>
+        </w:tabs>
+        <w:ind w:left="1440" w:hanging="360"/>
+      </w:pPr>
+    </w:lvl>
+    <w:lvl w:ilvl="2" w:tentative="1">
+      <w:start w:val="1"/>
+      <w:numFmt w:val="decimal"/>
+      <w:lvlText w:val="%3."/>
+      <w:lvlJc w:val="left"/>
+      <w:pPr>
+        <w:tabs>
+          <w:tab w:val="num" w:pos="2160"/>
+        </w:tabs>
+        <w:ind w:left="2160" w:hanging="360"/>
+      </w:pPr>
+    </w:lvl>
+    <w:lvl w:ilvl="3" w:tentative="1">
+      <w:start w:val="1"/>
+      <w:numFmt w:val="decimal"/>
+      <w:lvlText w:val="%4."/>
+      <w:lvlJc w:val="left"/>
+      <w:pPr>
+        <w:tabs>
+          <w:tab w:val="num" w:pos="2880"/>
+        </w:tabs>
+        <w:ind w:left="2880" w:hanging="360"/>
+      </w:pPr>
+    </w:lvl>
+    <w:lvl w:ilvl="4" w:tentative="1">
+      <w:start w:val="1"/>
+      <w:numFmt w:val="decimal"/>
+      <w:lvlText w:val="%5."/>
+      <w:lvlJc w:val="left"/>
+      <w:pPr>
+        <w:tabs>
+          <w:tab w:val="num" w:pos="3600"/>
+        </w:tabs>
+        <w:ind w:left="3600" w:hanging="360"/>
+      </w:pPr>
+    </w:lvl>
+    <w:lvl w:ilvl="5" w:tentative="1">
+      <w:start w:val="1"/>
+      <w:numFmt w:val="decimal"/>
+      <w:lvlText w:val="%6."/>
+      <w:lvlJc w:val="left"/>
+      <w:pPr>
+        <w:tabs>
+          <w:tab w:val="num" w:pos="4320"/>
+        </w:tabs>
+        <w:ind w:left="4320" w:hanging="360"/>
+      </w:pPr>
+    </w:lvl>
+    <w:lvl w:ilvl="6" w:tentative="1">
+      <w:start w:val="1"/>
+      <w:numFmt w:val="decimal"/>
+      <w:lvlText w:val="%7."/>
+      <w:lvlJc w:val="left"/>
+      <w:pPr>
+        <w:tabs>
+          <w:tab w:val="num" w:pos="5040"/>
+        </w:tabs>
+        <w:ind w:left="5040" w:hanging="360"/>
+      </w:pPr>
+    </w:lvl>
+    <w:lvl w:ilvl="7" w:tentative="1">
+      <w:start w:val="1"/>
+      <w:numFmt w:val="decimal"/>
+      <w:lvlText w:val="%8."/>
+      <w:lvlJc w:val="left"/>
+      <w:pPr>
+        <w:tabs>
+          <w:tab w:val="num" w:pos="5760"/>
+        </w:tabs>
+        <w:ind w:left="5760" w:hanging="360"/>
+      </w:pPr>
+    </w:lvl>
+    <w:lvl w:ilvl="8" w:tentative="1">
+      <w:start w:val="1"/>
+      <w:numFmt w:val="decimal"/>
+      <w:lvlText w:val="%9."/>
+      <w:lvlJc w:val="left"/>
+      <w:pPr>
+        <w:tabs>
+          <w:tab w:val="num" w:pos="6480"/>
+        </w:tabs>
+        <w:ind w:left="6480" w:hanging="360"/>
+      </w:pPr>
+    </w:lvl>
+  </w:abstractNum>
+  <w:abstractNum w:abstractNumId="5" w15:restartNumberingAfterBreak="0">
+    <w:nsid w:val="1A2F3676"/>
+    <w:multiLevelType w:val="multilevel"/>
+    <w:tmpl w:val="29DEA37A"/>
+    <w:lvl w:ilvl="0">
+      <w:start w:val="4"/>
+      <w:numFmt w:val="decimal"/>
+      <w:lvlText w:val="%1."/>
+      <w:lvlJc w:val="left"/>
+      <w:pPr>
+        <w:tabs>
+          <w:tab w:val="num" w:pos="720"/>
+        </w:tabs>
+        <w:ind w:left="720" w:hanging="360"/>
+      </w:pPr>
+    </w:lvl>
+    <w:lvl w:ilvl="1" w:tentative="1">
+      <w:start w:val="1"/>
+      <w:numFmt w:val="decimal"/>
+      <w:lvlText w:val="%2."/>
+      <w:lvlJc w:val="left"/>
+      <w:pPr>
+        <w:tabs>
+          <w:tab w:val="num" w:pos="1440"/>
+        </w:tabs>
+        <w:ind w:left="1440" w:hanging="360"/>
+      </w:pPr>
+    </w:lvl>
+    <w:lvl w:ilvl="2" w:tentative="1">
+      <w:start w:val="1"/>
+      <w:numFmt w:val="decimal"/>
+      <w:lvlText w:val="%3."/>
+      <w:lvlJc w:val="left"/>
+      <w:pPr>
+        <w:tabs>
+          <w:tab w:val="num" w:pos="2160"/>
+        </w:tabs>
+        <w:ind w:left="2160" w:hanging="360"/>
+      </w:pPr>
+    </w:lvl>
+    <w:lvl w:ilvl="3" w:tentative="1">
+      <w:start w:val="1"/>
+      <w:numFmt w:val="decimal"/>
+      <w:lvlText w:val="%4."/>
+      <w:lvlJc w:val="left"/>
+      <w:pPr>
+        <w:tabs>
+          <w:tab w:val="num" w:pos="2880"/>
+        </w:tabs>
+        <w:ind w:left="2880" w:hanging="360"/>
+      </w:pPr>
+    </w:lvl>
+    <w:lvl w:ilvl="4" w:tentative="1">
+      <w:start w:val="1"/>
+      <w:numFmt w:val="decimal"/>
+      <w:lvlText w:val="%5."/>
+      <w:lvlJc w:val="left"/>
+      <w:pPr>
+        <w:tabs>
+          <w:tab w:val="num" w:pos="3600"/>
+        </w:tabs>
+        <w:ind w:left="3600" w:hanging="360"/>
+      </w:pPr>
+    </w:lvl>
+    <w:lvl w:ilvl="5" w:tentative="1">
+      <w:start w:val="1"/>
+      <w:numFmt w:val="decimal"/>
+      <w:lvlText w:val="%6."/>
+      <w:lvlJc w:val="left"/>
+      <w:pPr>
+        <w:tabs>
+          <w:tab w:val="num" w:pos="4320"/>
+        </w:tabs>
+        <w:ind w:left="4320" w:hanging="360"/>
+      </w:pPr>
+    </w:lvl>
+    <w:lvl w:ilvl="6" w:tentative="1">
+      <w:start w:val="1"/>
+      <w:numFmt w:val="decimal"/>
+      <w:lvlText w:val="%7."/>
+      <w:lvlJc w:val="left"/>
+      <w:pPr>
+        <w:tabs>
+          <w:tab w:val="num" w:pos="5040"/>
+        </w:tabs>
+        <w:ind w:left="5040" w:hanging="360"/>
+      </w:pPr>
+    </w:lvl>
+    <w:lvl w:ilvl="7" w:tentative="1">
+      <w:start w:val="1"/>
+      <w:numFmt w:val="decimal"/>
+      <w:lvlText w:val="%8."/>
+      <w:lvlJc w:val="left"/>
+      <w:pPr>
+        <w:tabs>
+          <w:tab w:val="num" w:pos="5760"/>
+        </w:tabs>
+        <w:ind w:left="5760" w:hanging="360"/>
+      </w:pPr>
+    </w:lvl>
+    <w:lvl w:ilvl="8" w:tentative="1">
+      <w:start w:val="1"/>
+      <w:numFmt w:val="decimal"/>
+      <w:lvlText w:val="%9."/>
+      <w:lvlJc w:val="left"/>
+      <w:pPr>
+        <w:tabs>
+          <w:tab w:val="num" w:pos="6480"/>
+        </w:tabs>
+        <w:ind w:left="6480" w:hanging="360"/>
+      </w:pPr>
+    </w:lvl>
+  </w:abstractNum>
+  <w:abstractNum w:abstractNumId="6" w15:restartNumberingAfterBreak="0">
+    <w:nsid w:val="1A9F0C8B"/>
+    <w:multiLevelType w:val="multilevel"/>
+    <w:tmpl w:val="EA929CE2"/>
+    <w:lvl w:ilvl="0">
+      <w:start w:val="1"/>
+      <w:numFmt w:val="bullet"/>
+      <w:lvlText w:val=""/>
+      <w:lvlJc w:val="left"/>
+      <w:pPr>
+        <w:tabs>
+          <w:tab w:val="num" w:pos="720"/>
+        </w:tabs>
+        <w:ind w:left="720" w:hanging="360"/>
+      </w:pPr>
+      <w:rPr>
+        <w:rFonts w:ascii="Symbol" w:hAnsi="Symbol" w:hint="default"/>
+        <w:sz w:val="20"/>
+      </w:rPr>
+    </w:lvl>
+    <w:lvl w:ilvl="1" w:tentative="1">
+      <w:start w:val="1"/>
+      <w:numFmt w:val="bullet"/>
+      <w:lvlText w:val=""/>
+      <w:lvlJc w:val="left"/>
+      <w:pPr>
+        <w:tabs>
+          <w:tab w:val="num" w:pos="1440"/>
+        </w:tabs>
+        <w:ind w:left="1440" w:hanging="360"/>
+      </w:pPr>
+      <w:rPr>
+        <w:rFonts w:ascii="Symbol" w:hAnsi="Symbol" w:hint="default"/>
+        <w:sz w:val="20"/>
+      </w:rPr>
+    </w:lvl>
+    <w:lvl w:ilvl="2" w:tentative="1">
+      <w:start w:val="1"/>
+      <w:numFmt w:val="bullet"/>
+      <w:lvlText w:val=""/>
+      <w:lvlJc w:val="left"/>
+      <w:pPr>
+        <w:tabs>
+          <w:tab w:val="num" w:pos="2160"/>
+        </w:tabs>
+        <w:ind w:left="2160" w:hanging="360"/>
+      </w:pPr>
+      <w:rPr>
+        <w:rFonts w:ascii="Symbol" w:hAnsi="Symbol" w:hint="default"/>
+        <w:sz w:val="20"/>
+      </w:rPr>
+    </w:lvl>
+    <w:lvl w:ilvl="3" w:tentative="1">
+      <w:start w:val="1"/>
+      <w:numFmt w:val="bullet"/>
+      <w:lvlText w:val=""/>
+      <w:lvlJc w:val="left"/>
+      <w:pPr>
+        <w:tabs>
+          <w:tab w:val="num" w:pos="2880"/>
+        </w:tabs>
+        <w:ind w:left="2880" w:hanging="360"/>
+      </w:pPr>
+      <w:rPr>
+        <w:rFonts w:ascii="Symbol" w:hAnsi="Symbol" w:hint="default"/>
+        <w:sz w:val="20"/>
+      </w:rPr>
+    </w:lvl>
+    <w:lvl w:ilvl="4" w:tentative="1">
+      <w:start w:val="1"/>
+      <w:numFmt w:val="bullet"/>
+      <w:lvlText w:val=""/>
+      <w:lvlJc w:val="left"/>
+      <w:pPr>
+        <w:tabs>
+          <w:tab w:val="num" w:pos="3600"/>
+        </w:tabs>
+        <w:ind w:left="3600" w:hanging="360"/>
+      </w:pPr>
+      <w:rPr>
+        <w:rFonts w:ascii="Symbol" w:hAnsi="Symbol" w:hint="default"/>
+        <w:sz w:val="20"/>
+      </w:rPr>
+    </w:lvl>
+    <w:lvl w:ilvl="5" w:tentative="1">
+      <w:start w:val="1"/>
+      <w:numFmt w:val="bullet"/>
+      <w:lvlText w:val=""/>
+      <w:lvlJc w:val="left"/>
+      <w:pPr>
+        <w:tabs>
+          <w:tab w:val="num" w:pos="4320"/>
+        </w:tabs>
+        <w:ind w:left="4320" w:hanging="360"/>
+      </w:pPr>
+      <w:rPr>
+        <w:rFonts w:ascii="Symbol" w:hAnsi="Symbol" w:hint="default"/>
+        <w:sz w:val="20"/>
+      </w:rPr>
+    </w:lvl>
+    <w:lvl w:ilvl="6" w:tentative="1">
+      <w:start w:val="1"/>
+      <w:numFmt w:val="bullet"/>
+      <w:lvlText w:val=""/>
+      <w:lvlJc w:val="left"/>
+      <w:pPr>
+        <w:tabs>
+          <w:tab w:val="num" w:pos="5040"/>
+        </w:tabs>
+        <w:ind w:left="5040" w:hanging="360"/>
+      </w:pPr>
+      <w:rPr>
+        <w:rFonts w:ascii="Symbol" w:hAnsi="Symbol" w:hint="default"/>
+        <w:sz w:val="20"/>
+      </w:rPr>
+    </w:lvl>
+    <w:lvl w:ilvl="7" w:tentative="1">
+      <w:start w:val="1"/>
+      <w:numFmt w:val="bullet"/>
+      <w:lvlText w:val=""/>
+      <w:lvlJc w:val="left"/>
+      <w:pPr>
+        <w:tabs>
+          <w:tab w:val="num" w:pos="5760"/>
+        </w:tabs>
+        <w:ind w:left="5760" w:hanging="360"/>
+      </w:pPr>
+      <w:rPr>
+        <w:rFonts w:ascii="Symbol" w:hAnsi="Symbol" w:hint="default"/>
+        <w:sz w:val="20"/>
+      </w:rPr>
+    </w:lvl>
+    <w:lvl w:ilvl="8" w:tentative="1">
+      <w:start w:val="1"/>
+      <w:numFmt w:val="bullet"/>
+      <w:lvlText w:val=""/>
+      <w:lvlJc w:val="left"/>
+      <w:pPr>
+        <w:tabs>
+          <w:tab w:val="num" w:pos="6480"/>
+        </w:tabs>
+        <w:ind w:left="6480" w:hanging="360"/>
+      </w:pPr>
+      <w:rPr>
+        <w:rFonts w:ascii="Symbol" w:hAnsi="Symbol" w:hint="default"/>
+        <w:sz w:val="20"/>
+      </w:rPr>
+    </w:lvl>
+  </w:abstractNum>
+  <w:abstractNum w:abstractNumId="7" w15:restartNumberingAfterBreak="0">
+    <w:nsid w:val="1EC949EE"/>
+    <w:multiLevelType w:val="multilevel"/>
+    <w:tmpl w:val="D07CD886"/>
+    <w:lvl w:ilvl="0">
+      <w:start w:val="3"/>
+      <w:numFmt w:val="decimal"/>
+      <w:lvlText w:val="%1."/>
+      <w:lvlJc w:val="left"/>
+      <w:pPr>
+        <w:tabs>
+          <w:tab w:val="num" w:pos="720"/>
+        </w:tabs>
+        <w:ind w:left="720" w:hanging="360"/>
+      </w:pPr>
+    </w:lvl>
+    <w:lvl w:ilvl="1" w:tentative="1">
+      <w:start w:val="1"/>
+      <w:numFmt w:val="decimal"/>
+      <w:lvlText w:val="%2."/>
+      <w:lvlJc w:val="left"/>
+      <w:pPr>
+        <w:tabs>
+          <w:tab w:val="num" w:pos="1440"/>
+        </w:tabs>
+        <w:ind w:left="1440" w:hanging="360"/>
+      </w:pPr>
+    </w:lvl>
+    <w:lvl w:ilvl="2" w:tentative="1">
+      <w:start w:val="1"/>
+      <w:numFmt w:val="decimal"/>
+      <w:lvlText w:val="%3."/>
+      <w:lvlJc w:val="left"/>
+      <w:pPr>
+        <w:tabs>
+          <w:tab w:val="num" w:pos="2160"/>
+        </w:tabs>
+        <w:ind w:left="2160" w:hanging="360"/>
+      </w:pPr>
+    </w:lvl>
+    <w:lvl w:ilvl="3" w:tentative="1">
+      <w:start w:val="1"/>
+      <w:numFmt w:val="decimal"/>
+      <w:lvlText w:val="%4."/>
+      <w:lvlJc w:val="left"/>
+      <w:pPr>
+        <w:tabs>
+          <w:tab w:val="num" w:pos="2880"/>
+        </w:tabs>
+        <w:ind w:left="2880" w:hanging="360"/>
+      </w:pPr>
+    </w:lvl>
+    <w:lvl w:ilvl="4" w:tentative="1">
+      <w:start w:val="1"/>
+      <w:numFmt w:val="decimal"/>
+      <w:lvlText w:val="%5."/>
+      <w:lvlJc w:val="left"/>
+      <w:pPr>
+        <w:tabs>
+          <w:tab w:val="num" w:pos="3600"/>
+        </w:tabs>
+        <w:ind w:left="3600" w:hanging="360"/>
+      </w:pPr>
+    </w:lvl>
+    <w:lvl w:ilvl="5" w:tentative="1">
+      <w:start w:val="1"/>
+      <w:numFmt w:val="decimal"/>
+      <w:lvlText w:val="%6."/>
+      <w:lvlJc w:val="left"/>
+      <w:pPr>
+        <w:tabs>
+          <w:tab w:val="num" w:pos="4320"/>
+        </w:tabs>
+        <w:ind w:left="4320" w:hanging="360"/>
+      </w:pPr>
+    </w:lvl>
+    <w:lvl w:ilvl="6" w:tentative="1">
+      <w:start w:val="1"/>
+      <w:numFmt w:val="decimal"/>
+      <w:lvlText w:val="%7."/>
+      <w:lvlJc w:val="left"/>
+      <w:pPr>
+        <w:tabs>
+          <w:tab w:val="num" w:pos="5040"/>
+        </w:tabs>
+        <w:ind w:left="5040" w:hanging="360"/>
+      </w:pPr>
+    </w:lvl>
+    <w:lvl w:ilvl="7" w:tentative="1">
+      <w:start w:val="1"/>
+      <w:numFmt w:val="decimal"/>
+      <w:lvlText w:val="%8."/>
+      <w:lvlJc w:val="left"/>
+      <w:pPr>
+        <w:tabs>
+          <w:tab w:val="num" w:pos="5760"/>
+        </w:tabs>
+        <w:ind w:left="5760" w:hanging="360"/>
+      </w:pPr>
+    </w:lvl>
+    <w:lvl w:ilvl="8" w:tentative="1">
+      <w:start w:val="1"/>
+      <w:numFmt w:val="decimal"/>
+      <w:lvlText w:val="%9."/>
+      <w:lvlJc w:val="left"/>
+      <w:pPr>
+        <w:tabs>
+          <w:tab w:val="num" w:pos="6480"/>
+        </w:tabs>
+        <w:ind w:left="6480" w:hanging="360"/>
+      </w:pPr>
+    </w:lvl>
+  </w:abstractNum>
+  <w:abstractNum w:abstractNumId="8" w15:restartNumberingAfterBreak="0">
+    <w:nsid w:val="2023284F"/>
+    <w:multiLevelType w:val="hybridMultilevel"/>
+    <w:tmpl w:val="4596FD96"/>
+    <w:lvl w:ilvl="0" w:tplc="04090009">
+      <w:start w:val="1"/>
+      <w:numFmt w:val="bullet"/>
+      <w:lvlText w:val=""/>
+      <w:lvlJc w:val="left"/>
+      <w:pPr>
+        <w:ind w:left="1320" w:hanging="480"/>
+      </w:pPr>
+      <w:rPr>
+        <w:rFonts w:ascii="Wingdings" w:hAnsi="Wingdings" w:hint="default"/>
+      </w:rPr>
+    </w:lvl>
+    <w:lvl w:ilvl="1" w:tplc="04090003" w:tentative="1">
+      <w:start w:val="1"/>
+      <w:numFmt w:val="bullet"/>
+      <w:lvlText w:val=""/>
+      <w:lvlJc w:val="left"/>
+      <w:pPr>
+        <w:ind w:left="1800" w:hanging="480"/>
+      </w:pPr>
+      <w:rPr>
+        <w:rFonts w:ascii="Wingdings" w:hAnsi="Wingdings" w:hint="default"/>
+      </w:rPr>
+    </w:lvl>
+    <w:lvl w:ilvl="2" w:tplc="04090005" w:tentative="1">
+      <w:start w:val="1"/>
+      <w:numFmt w:val="bullet"/>
+      <w:lvlText w:val=""/>
+      <w:lvlJc w:val="left"/>
+      <w:pPr>
+        <w:ind w:left="2280" w:hanging="480"/>
+      </w:pPr>
+      <w:rPr>
+        <w:rFonts w:ascii="Wingdings" w:hAnsi="Wingdings" w:hint="default"/>
+      </w:rPr>
+    </w:lvl>
+    <w:lvl w:ilvl="3" w:tplc="04090001" w:tentative="1">
+      <w:start w:val="1"/>
+      <w:numFmt w:val="bullet"/>
+      <w:lvlText w:val=""/>
+      <w:lvlJc w:val="left"/>
+      <w:pPr>
+        <w:ind w:left="2760" w:hanging="480"/>
+      </w:pPr>
+      <w:rPr>
+        <w:rFonts w:ascii="Wingdings" w:hAnsi="Wingdings" w:hint="default"/>
+      </w:rPr>
+    </w:lvl>
+    <w:lvl w:ilvl="4" w:tplc="04090003" w:tentative="1">
+      <w:start w:val="1"/>
+      <w:numFmt w:val="bullet"/>
+      <w:lvlText w:val=""/>
+      <w:lvlJc w:val="left"/>
+      <w:pPr>
+        <w:ind w:left="3240" w:hanging="480"/>
+      </w:pPr>
+      <w:rPr>
+        <w:rFonts w:ascii="Wingdings" w:hAnsi="Wingdings" w:hint="default"/>
+      </w:rPr>
+    </w:lvl>
+    <w:lvl w:ilvl="5" w:tplc="04090005" w:tentative="1">
+      <w:start w:val="1"/>
+      <w:numFmt w:val="bullet"/>
+      <w:lvlText w:val=""/>
+      <w:lvlJc w:val="left"/>
+      <w:pPr>
+        <w:ind w:left="3720" w:hanging="480"/>
+      </w:pPr>
+      <w:rPr>
+        <w:rFonts w:ascii="Wingdings" w:hAnsi="Wingdings" w:hint="default"/>
+      </w:rPr>
+    </w:lvl>
+    <w:lvl w:ilvl="6" w:tplc="04090001" w:tentative="1">
+      <w:start w:val="1"/>
+      <w:numFmt w:val="bullet"/>
+      <w:lvlText w:val=""/>
+      <w:lvlJc w:val="left"/>
+      <w:pPr>
+        <w:ind w:left="4200" w:hanging="480"/>
+      </w:pPr>
+      <w:rPr>
+        <w:rFonts w:ascii="Wingdings" w:hAnsi="Wingdings" w:hint="default"/>
+      </w:rPr>
+    </w:lvl>
+    <w:lvl w:ilvl="7" w:tplc="04090003" w:tentative="1">
+      <w:start w:val="1"/>
+      <w:numFmt w:val="bullet"/>
+      <w:lvlText w:val=""/>
+      <w:lvlJc w:val="left"/>
+      <w:pPr>
+        <w:ind w:left="4680" w:hanging="480"/>
+      </w:pPr>
+      <w:rPr>
+        <w:rFonts w:ascii="Wingdings" w:hAnsi="Wingdings" w:hint="default"/>
+      </w:rPr>
+    </w:lvl>
+    <w:lvl w:ilvl="8" w:tplc="04090005" w:tentative="1">
+      <w:start w:val="1"/>
+      <w:numFmt w:val="bullet"/>
+      <w:lvlText w:val=""/>
+      <w:lvlJc w:val="left"/>
+      <w:pPr>
+        <w:ind w:left="5160" w:hanging="480"/>
+      </w:pPr>
+      <w:rPr>
+        <w:rFonts w:ascii="Wingdings" w:hAnsi="Wingdings" w:hint="default"/>
+      </w:rPr>
+    </w:lvl>
+  </w:abstractNum>
+  <w:abstractNum w:abstractNumId="9" w15:restartNumberingAfterBreak="0">
+    <w:nsid w:val="24F92A9D"/>
+    <w:multiLevelType w:val="multilevel"/>
+    <w:tmpl w:val="E76A8DD2"/>
+    <w:lvl w:ilvl="0">
+      <w:start w:val="1"/>
+      <w:numFmt w:val="bullet"/>
+      <w:lvlText w:val=""/>
+      <w:lvlJc w:val="left"/>
+      <w:pPr>
+        <w:tabs>
+          <w:tab w:val="num" w:pos="720"/>
+        </w:tabs>
+        <w:ind w:left="720" w:hanging="360"/>
+      </w:pPr>
+      <w:rPr>
+        <w:rFonts w:ascii="Symbol" w:hAnsi="Symbol" w:hint="default"/>
+        <w:sz w:val="20"/>
+      </w:rPr>
+    </w:lvl>
+    <w:lvl w:ilvl="1" w:tentative="1">
+      <w:start w:val="1"/>
+      <w:numFmt w:val="bullet"/>
+      <w:lvlText w:val=""/>
+      <w:lvlJc w:val="left"/>
+      <w:pPr>
+        <w:tabs>
+          <w:tab w:val="num" w:pos="1440"/>
+        </w:tabs>
+        <w:ind w:left="1440" w:hanging="360"/>
+      </w:pPr>
+      <w:rPr>
+        <w:rFonts w:ascii="Symbol" w:hAnsi="Symbol" w:hint="default"/>
+        <w:sz w:val="20"/>
+      </w:rPr>
+    </w:lvl>
+    <w:lvl w:ilvl="2" w:tentative="1">
+      <w:start w:val="1"/>
+      <w:numFmt w:val="bullet"/>
+      <w:lvlText w:val=""/>
+      <w:lvlJc w:val="left"/>
+      <w:pPr>
+        <w:tabs>
+          <w:tab w:val="num" w:pos="2160"/>
+        </w:tabs>
+        <w:ind w:left="2160" w:hanging="360"/>
+      </w:pPr>
+      <w:rPr>
+        <w:rFonts w:ascii="Symbol" w:hAnsi="Symbol" w:hint="default"/>
+        <w:sz w:val="20"/>
+      </w:rPr>
+    </w:lvl>
+    <w:lvl w:ilvl="3" w:tentative="1">
+      <w:start w:val="1"/>
+      <w:numFmt w:val="bullet"/>
+      <w:lvlText w:val=""/>
+      <w:lvlJc w:val="left"/>
+      <w:pPr>
+        <w:tabs>
+          <w:tab w:val="num" w:pos="2880"/>
+        </w:tabs>
+        <w:ind w:left="2880" w:hanging="360"/>
+      </w:pPr>
+      <w:rPr>
+        <w:rFonts w:ascii="Symbol" w:hAnsi="Symbol" w:hint="default"/>
+        <w:sz w:val="20"/>
+      </w:rPr>
+    </w:lvl>
+    <w:lvl w:ilvl="4" w:tentative="1">
+      <w:start w:val="1"/>
+      <w:numFmt w:val="bullet"/>
+      <w:lvlText w:val=""/>
+      <w:lvlJc w:val="left"/>
+      <w:pPr>
+        <w:tabs>
+          <w:tab w:val="num" w:pos="3600"/>
+        </w:tabs>
+        <w:ind w:left="3600" w:hanging="360"/>
+      </w:pPr>
+      <w:rPr>
+        <w:rFonts w:ascii="Symbol" w:hAnsi="Symbol" w:hint="default"/>
+        <w:sz w:val="20"/>
+      </w:rPr>
+    </w:lvl>
+    <w:lvl w:ilvl="5" w:tentative="1">
+      <w:start w:val="1"/>
+      <w:numFmt w:val="bullet"/>
+      <w:lvlText w:val=""/>
+      <w:lvlJc w:val="left"/>
+      <w:pPr>
+        <w:tabs>
+          <w:tab w:val="num" w:pos="4320"/>
+        </w:tabs>
+        <w:ind w:left="4320" w:hanging="360"/>
+      </w:pPr>
+      <w:rPr>
+        <w:rFonts w:ascii="Symbol" w:hAnsi="Symbol" w:hint="default"/>
+        <w:sz w:val="20"/>
+      </w:rPr>
+    </w:lvl>
+    <w:lvl w:ilvl="6" w:tentative="1">
+      <w:start w:val="1"/>
+      <w:numFmt w:val="bullet"/>
+      <w:lvlText w:val=""/>
+      <w:lvlJc w:val="left"/>
+      <w:pPr>
+        <w:tabs>
+          <w:tab w:val="num" w:pos="5040"/>
+        </w:tabs>
+        <w:ind w:left="5040" w:hanging="360"/>
+      </w:pPr>
+      <w:rPr>
+        <w:rFonts w:ascii="Symbol" w:hAnsi="Symbol" w:hint="default"/>
+        <w:sz w:val="20"/>
+      </w:rPr>
+    </w:lvl>
+    <w:lvl w:ilvl="7" w:tentative="1">
+      <w:start w:val="1"/>
+      <w:numFmt w:val="bullet"/>
+      <w:lvlText w:val=""/>
+      <w:lvlJc w:val="left"/>
+      <w:pPr>
+        <w:tabs>
+          <w:tab w:val="num" w:pos="5760"/>
+        </w:tabs>
+        <w:ind w:left="5760" w:hanging="360"/>
+      </w:pPr>
+      <w:rPr>
+        <w:rFonts w:ascii="Symbol" w:hAnsi="Symbol" w:hint="default"/>
+        <w:sz w:val="20"/>
+      </w:rPr>
+    </w:lvl>
+    <w:lvl w:ilvl="8" w:tentative="1">
+      <w:start w:val="1"/>
+      <w:numFmt w:val="bullet"/>
+      <w:lvlText w:val=""/>
+      <w:lvlJc w:val="left"/>
+      <w:pPr>
+        <w:tabs>
+          <w:tab w:val="num" w:pos="6480"/>
+        </w:tabs>
+        <w:ind w:left="6480" w:hanging="360"/>
+      </w:pPr>
+      <w:rPr>
+        <w:rFonts w:ascii="Symbol" w:hAnsi="Symbol" w:hint="default"/>
+        <w:sz w:val="20"/>
+      </w:rPr>
+    </w:lvl>
+  </w:abstractNum>
+  <w:abstractNum w:abstractNumId="10" w15:restartNumberingAfterBreak="0">
+    <w:nsid w:val="2CB1442A"/>
+    <w:multiLevelType w:val="hybridMultilevel"/>
+    <w:tmpl w:val="9F2E3BE0"/>
+    <w:lvl w:ilvl="0" w:tplc="0409001B">
+      <w:start w:val="1"/>
+      <w:numFmt w:val="lowerRoman"/>
+      <w:lvlText w:val="%1."/>
+      <w:lvlJc w:val="right"/>
+      <w:pPr>
+        <w:ind w:left="840" w:hanging="480"/>
+      </w:pPr>
+      <w:rPr>
+        <w:rFonts w:hint="default"/>
+      </w:rPr>
+    </w:lvl>
+    <w:lvl w:ilvl="1" w:tplc="04090003" w:tentative="1">
+      <w:start w:val="1"/>
+      <w:numFmt w:val="bullet"/>
+      <w:lvlText w:val=""/>
+      <w:lvlJc w:val="left"/>
+      <w:pPr>
+        <w:ind w:left="1320" w:hanging="480"/>
+      </w:pPr>
+      <w:rPr>
+        <w:rFonts w:ascii="Wingdings" w:hAnsi="Wingdings" w:hint="default"/>
+      </w:rPr>
+    </w:lvl>
+    <w:lvl w:ilvl="2" w:tplc="04090005" w:tentative="1">
+      <w:start w:val="1"/>
+      <w:numFmt w:val="bullet"/>
+      <w:lvlText w:val=""/>
+      <w:lvlJc w:val="left"/>
+      <w:pPr>
+        <w:ind w:left="1800" w:hanging="480"/>
+      </w:pPr>
+      <w:rPr>
+        <w:rFonts w:ascii="Wingdings" w:hAnsi="Wingdings" w:hint="default"/>
+      </w:rPr>
+    </w:lvl>
+    <w:lvl w:ilvl="3" w:tplc="04090001" w:tentative="1">
+      <w:start w:val="1"/>
+      <w:numFmt w:val="bullet"/>
+      <w:lvlText w:val=""/>
+      <w:lvlJc w:val="left"/>
+      <w:pPr>
+        <w:ind w:left="2280" w:hanging="480"/>
+      </w:pPr>
+      <w:rPr>
+        <w:rFonts w:ascii="Wingdings" w:hAnsi="Wingdings" w:hint="default"/>
+      </w:rPr>
+    </w:lvl>
+    <w:lvl w:ilvl="4" w:tplc="04090003" w:tentative="1">
+      <w:start w:val="1"/>
+      <w:numFmt w:val="bullet"/>
+      <w:lvlText w:val=""/>
+      <w:lvlJc w:val="left"/>
+      <w:pPr>
+        <w:ind w:left="2760" w:hanging="480"/>
+      </w:pPr>
+      <w:rPr>
+        <w:rFonts w:ascii="Wingdings" w:hAnsi="Wingdings" w:hint="default"/>
+      </w:rPr>
+    </w:lvl>
+    <w:lvl w:ilvl="5" w:tplc="04090005" w:tentative="1">
+      <w:start w:val="1"/>
+      <w:numFmt w:val="bullet"/>
+      <w:lvlText w:val=""/>
+      <w:lvlJc w:val="left"/>
+      <w:pPr>
+        <w:ind w:left="3240" w:hanging="480"/>
+      </w:pPr>
+      <w:rPr>
+        <w:rFonts w:ascii="Wingdings" w:hAnsi="Wingdings" w:hint="default"/>
+      </w:rPr>
+    </w:lvl>
+    <w:lvl w:ilvl="6" w:tplc="04090001" w:tentative="1">
+      <w:start w:val="1"/>
+      <w:numFmt w:val="bullet"/>
+      <w:lvlText w:val=""/>
+      <w:lvlJc w:val="left"/>
+      <w:pPr>
+        <w:ind w:left="3720" w:hanging="480"/>
+      </w:pPr>
+      <w:rPr>
+        <w:rFonts w:ascii="Wingdings" w:hAnsi="Wingdings" w:hint="default"/>
+      </w:rPr>
+    </w:lvl>
+    <w:lvl w:ilvl="7" w:tplc="04090003" w:tentative="1">
+      <w:start w:val="1"/>
+      <w:numFmt w:val="bullet"/>
+      <w:lvlText w:val=""/>
+      <w:lvlJc w:val="left"/>
+      <w:pPr>
+        <w:ind w:left="4200" w:hanging="480"/>
+      </w:pPr>
+      <w:rPr>
+        <w:rFonts w:ascii="Wingdings" w:hAnsi="Wingdings" w:hint="default"/>
+      </w:rPr>
+    </w:lvl>
+    <w:lvl w:ilvl="8" w:tplc="04090005" w:tentative="1">
+      <w:start w:val="1"/>
+      <w:numFmt w:val="bullet"/>
+      <w:lvlText w:val=""/>
+      <w:lvlJc w:val="left"/>
+      <w:pPr>
+        <w:ind w:left="4680" w:hanging="480"/>
+      </w:pPr>
+      <w:rPr>
+        <w:rFonts w:ascii="Wingdings" w:hAnsi="Wingdings" w:hint="default"/>
+      </w:rPr>
+    </w:lvl>
+  </w:abstractNum>
+  <w:abstractNum w:abstractNumId="11" w15:restartNumberingAfterBreak="0">
+    <w:nsid w:val="3BC365D2"/>
+    <w:multiLevelType w:val="multilevel"/>
+    <w:tmpl w:val="F2C4D5B2"/>
+    <w:lvl w:ilvl="0">
+      <w:start w:val="1"/>
+      <w:numFmt w:val="bullet"/>
+      <w:lvlText w:val=""/>
+      <w:lvlJc w:val="left"/>
+      <w:pPr>
+        <w:tabs>
+          <w:tab w:val="num" w:pos="720"/>
+        </w:tabs>
+        <w:ind w:left="720" w:hanging="360"/>
+      </w:pPr>
+      <w:rPr>
+        <w:rFonts w:ascii="Symbol" w:hAnsi="Symbol" w:hint="default"/>
+        <w:sz w:val="20"/>
+      </w:rPr>
+    </w:lvl>
+    <w:lvl w:ilvl="1">
+      <w:start w:val="1"/>
+      <w:numFmt w:val="lowerRoman"/>
+      <w:lvlText w:val="%2."/>
+      <w:lvlJc w:val="right"/>
+      <w:pPr>
+        <w:tabs>
+          <w:tab w:val="num" w:pos="1440"/>
+        </w:tabs>
+        <w:ind w:left="1440" w:hanging="360"/>
+      </w:pPr>
+    </w:lvl>
+    <w:lvl w:ilvl="2" w:tentative="1">
+      <w:start w:val="1"/>
+      <w:numFmt w:val="bullet"/>
+      <w:lvlText w:val=""/>
+      <w:lvlJc w:val="left"/>
+      <w:pPr>
+        <w:tabs>
+          <w:tab w:val="num" w:pos="2160"/>
+        </w:tabs>
+        <w:ind w:left="2160" w:hanging="360"/>
+      </w:pPr>
+      <w:rPr>
+        <w:rFonts w:ascii="Symbol" w:hAnsi="Symbol" w:hint="default"/>
+        <w:sz w:val="20"/>
+      </w:rPr>
+    </w:lvl>
+    <w:lvl w:ilvl="3" w:tentative="1">
+      <w:start w:val="1"/>
+      <w:numFmt w:val="bullet"/>
+      <w:lvlText w:val=""/>
+      <w:lvlJc w:val="left"/>
+      <w:pPr>
+        <w:tabs>
+          <w:tab w:val="num" w:pos="2880"/>
+        </w:tabs>
+        <w:ind w:left="2880" w:hanging="360"/>
+      </w:pPr>
+      <w:rPr>
+        <w:rFonts w:ascii="Symbol" w:hAnsi="Symbol" w:hint="default"/>
+        <w:sz w:val="20"/>
+      </w:rPr>
+    </w:lvl>
+    <w:lvl w:ilvl="4" w:tentative="1">
+      <w:start w:val="1"/>
+      <w:numFmt w:val="bullet"/>
+      <w:lvlText w:val=""/>
+      <w:lvlJc w:val="left"/>
+      <w:pPr>
+        <w:tabs>
+          <w:tab w:val="num" w:pos="3600"/>
+        </w:tabs>
+        <w:ind w:left="3600" w:hanging="360"/>
+      </w:pPr>
+      <w:rPr>
+        <w:rFonts w:ascii="Symbol" w:hAnsi="Symbol" w:hint="default"/>
+        <w:sz w:val="20"/>
+      </w:rPr>
+    </w:lvl>
+    <w:lvl w:ilvl="5" w:tentative="1">
+      <w:start w:val="1"/>
+      <w:numFmt w:val="bullet"/>
+      <w:lvlText w:val=""/>
+      <w:lvlJc w:val="left"/>
+      <w:pPr>
+        <w:tabs>
+          <w:tab w:val="num" w:pos="4320"/>
+        </w:tabs>
+        <w:ind w:left="4320" w:hanging="360"/>
+      </w:pPr>
+      <w:rPr>
+        <w:rFonts w:ascii="Symbol" w:hAnsi="Symbol" w:hint="default"/>
+        <w:sz w:val="20"/>
+      </w:rPr>
+    </w:lvl>
+    <w:lvl w:ilvl="6" w:tentative="1">
+      <w:start w:val="1"/>
+      <w:numFmt w:val="bullet"/>
+      <w:lvlText w:val=""/>
+      <w:lvlJc w:val="left"/>
+      <w:pPr>
+        <w:tabs>
+          <w:tab w:val="num" w:pos="5040"/>
+        </w:tabs>
+        <w:ind w:left="5040" w:hanging="360"/>
+      </w:pPr>
+      <w:rPr>
+        <w:rFonts w:ascii="Symbol" w:hAnsi="Symbol" w:hint="default"/>
+        <w:sz w:val="20"/>
+      </w:rPr>
+    </w:lvl>
+    <w:lvl w:ilvl="7" w:tentative="1">
+      <w:start w:val="1"/>
+      <w:numFmt w:val="bullet"/>
+      <w:lvlText w:val=""/>
+      <w:lvlJc w:val="left"/>
+      <w:pPr>
+        <w:tabs>
+          <w:tab w:val="num" w:pos="5760"/>
+        </w:tabs>
+        <w:ind w:left="5760" w:hanging="360"/>
+      </w:pPr>
+      <w:rPr>
+        <w:rFonts w:ascii="Symbol" w:hAnsi="Symbol" w:hint="default"/>
+        <w:sz w:val="20"/>
+      </w:rPr>
+    </w:lvl>
+    <w:lvl w:ilvl="8" w:tentative="1">
+      <w:start w:val="1"/>
+      <w:numFmt w:val="bullet"/>
+      <w:lvlText w:val=""/>
+      <w:lvlJc w:val="left"/>
+      <w:pPr>
+        <w:tabs>
+          <w:tab w:val="num" w:pos="6480"/>
+        </w:tabs>
+        <w:ind w:left="6480" w:hanging="360"/>
+      </w:pPr>
+      <w:rPr>
+        <w:rFonts w:ascii="Symbol" w:hAnsi="Symbol" w:hint="default"/>
+        <w:sz w:val="20"/>
+      </w:rPr>
+    </w:lvl>
+  </w:abstractNum>
+  <w:abstractNum w:abstractNumId="12" w15:restartNumberingAfterBreak="0">
+    <w:nsid w:val="3F641AC3"/>
+    <w:multiLevelType w:val="multilevel"/>
+    <w:tmpl w:val="BD1664D2"/>
+    <w:lvl w:ilvl="0">
+      <w:start w:val="2"/>
+      <w:numFmt w:val="decimal"/>
+      <w:lvlText w:val="%1."/>
+      <w:lvlJc w:val="left"/>
+      <w:pPr>
+        <w:tabs>
+          <w:tab w:val="num" w:pos="720"/>
+        </w:tabs>
+        <w:ind w:left="720" w:hanging="360"/>
+      </w:pPr>
+    </w:lvl>
+    <w:lvl w:ilvl="1" w:tentative="1">
+      <w:start w:val="1"/>
+      <w:numFmt w:val="decimal"/>
+      <w:lvlText w:val="%2."/>
+      <w:lvlJc w:val="left"/>
+      <w:pPr>
+        <w:tabs>
+          <w:tab w:val="num" w:pos="1440"/>
+        </w:tabs>
+        <w:ind w:left="1440" w:hanging="360"/>
+      </w:pPr>
+    </w:lvl>
+    <w:lvl w:ilvl="2" w:tentative="1">
+      <w:start w:val="1"/>
+      <w:numFmt w:val="decimal"/>
+      <w:lvlText w:val="%3."/>
+      <w:lvlJc w:val="left"/>
+      <w:pPr>
+        <w:tabs>
+          <w:tab w:val="num" w:pos="2160"/>
+        </w:tabs>
+        <w:ind w:left="2160" w:hanging="360"/>
+      </w:pPr>
+    </w:lvl>
+    <w:lvl w:ilvl="3" w:tentative="1">
+      <w:start w:val="1"/>
+      <w:numFmt w:val="decimal"/>
+      <w:lvlText w:val="%4."/>
+      <w:lvlJc w:val="left"/>
+      <w:pPr>
+        <w:tabs>
+          <w:tab w:val="num" w:pos="2880"/>
+        </w:tabs>
+        <w:ind w:left="2880" w:hanging="360"/>
+      </w:pPr>
+    </w:lvl>
+    <w:lvl w:ilvl="4" w:tentative="1">
+      <w:start w:val="1"/>
+      <w:numFmt w:val="decimal"/>
+      <w:lvlText w:val="%5."/>
+      <w:lvlJc w:val="left"/>
+      <w:pPr>
+        <w:tabs>
+          <w:tab w:val="num" w:pos="3600"/>
+        </w:tabs>
+        <w:ind w:left="3600" w:hanging="360"/>
+      </w:pPr>
+    </w:lvl>
+    <w:lvl w:ilvl="5" w:tentative="1">
+      <w:start w:val="1"/>
+      <w:numFmt w:val="decimal"/>
+      <w:lvlText w:val="%6."/>
+      <w:lvlJc w:val="left"/>
+      <w:pPr>
+        <w:tabs>
+          <w:tab w:val="num" w:pos="4320"/>
+        </w:tabs>
+        <w:ind w:left="4320" w:hanging="360"/>
+      </w:pPr>
+    </w:lvl>
+    <w:lvl w:ilvl="6" w:tentative="1">
+      <w:start w:val="1"/>
+      <w:numFmt w:val="decimal"/>
+      <w:lvlText w:val="%7."/>
+      <w:lvlJc w:val="left"/>
+      <w:pPr>
+        <w:tabs>
+          <w:tab w:val="num" w:pos="5040"/>
+        </w:tabs>
+        <w:ind w:left="5040" w:hanging="360"/>
+      </w:pPr>
+    </w:lvl>
+    <w:lvl w:ilvl="7" w:tentative="1">
+      <w:start w:val="1"/>
+      <w:numFmt w:val="decimal"/>
+      <w:lvlText w:val="%8."/>
+      <w:lvlJc w:val="left"/>
+      <w:pPr>
+        <w:tabs>
+          <w:tab w:val="num" w:pos="5760"/>
+        </w:tabs>
+        <w:ind w:left="5760" w:hanging="360"/>
+      </w:pPr>
+    </w:lvl>
+    <w:lvl w:ilvl="8" w:tentative="1">
+      <w:start w:val="1"/>
+      <w:numFmt w:val="decimal"/>
+      <w:lvlText w:val="%9."/>
+      <w:lvlJc w:val="left"/>
+      <w:pPr>
+        <w:tabs>
+          <w:tab w:val="num" w:pos="6480"/>
+        </w:tabs>
+        <w:ind w:left="6480" w:hanging="360"/>
+      </w:pPr>
+    </w:lvl>
+  </w:abstractNum>
+  <w:abstractNum w:abstractNumId="13" w15:restartNumberingAfterBreak="0">
     <w:nsid w:val="54D95076"/>
     <w:multiLevelType w:val="hybridMultilevel"/>
     <w:tmpl w:val="300ED320"/>
@@ -1345,7 +4037,269 @@
       </w:rPr>
     </w:lvl>
   </w:abstractNum>
-  <w:abstractNum w:abstractNumId="2" w15:restartNumberingAfterBreak="0">
+  <w:abstractNum w:abstractNumId="14" w15:restartNumberingAfterBreak="0">
+    <w:nsid w:val="5CD17C9C"/>
+    <w:multiLevelType w:val="multilevel"/>
+    <w:tmpl w:val="9F645CA4"/>
+    <w:lvl w:ilvl="0">
+      <w:start w:val="1"/>
+      <w:numFmt w:val="bullet"/>
+      <w:lvlText w:val=""/>
+      <w:lvlJc w:val="left"/>
+      <w:pPr>
+        <w:tabs>
+          <w:tab w:val="num" w:pos="720"/>
+        </w:tabs>
+        <w:ind w:left="720" w:hanging="360"/>
+      </w:pPr>
+      <w:rPr>
+        <w:rFonts w:ascii="Symbol" w:hAnsi="Symbol" w:hint="default"/>
+        <w:sz w:val="20"/>
+      </w:rPr>
+    </w:lvl>
+    <w:lvl w:ilvl="1" w:tentative="1">
+      <w:start w:val="1"/>
+      <w:numFmt w:val="bullet"/>
+      <w:lvlText w:val=""/>
+      <w:lvlJc w:val="left"/>
+      <w:pPr>
+        <w:tabs>
+          <w:tab w:val="num" w:pos="1440"/>
+        </w:tabs>
+        <w:ind w:left="1440" w:hanging="360"/>
+      </w:pPr>
+      <w:rPr>
+        <w:rFonts w:ascii="Symbol" w:hAnsi="Symbol" w:hint="default"/>
+        <w:sz w:val="20"/>
+      </w:rPr>
+    </w:lvl>
+    <w:lvl w:ilvl="2" w:tentative="1">
+      <w:start w:val="1"/>
+      <w:numFmt w:val="bullet"/>
+      <w:lvlText w:val=""/>
+      <w:lvlJc w:val="left"/>
+      <w:pPr>
+        <w:tabs>
+          <w:tab w:val="num" w:pos="2160"/>
+        </w:tabs>
+        <w:ind w:left="2160" w:hanging="360"/>
+      </w:pPr>
+      <w:rPr>
+        <w:rFonts w:ascii="Symbol" w:hAnsi="Symbol" w:hint="default"/>
+        <w:sz w:val="20"/>
+      </w:rPr>
+    </w:lvl>
+    <w:lvl w:ilvl="3" w:tentative="1">
+      <w:start w:val="1"/>
+      <w:numFmt w:val="bullet"/>
+      <w:lvlText w:val=""/>
+      <w:lvlJc w:val="left"/>
+      <w:pPr>
+        <w:tabs>
+          <w:tab w:val="num" w:pos="2880"/>
+        </w:tabs>
+        <w:ind w:left="2880" w:hanging="360"/>
+      </w:pPr>
+      <w:rPr>
+        <w:rFonts w:ascii="Symbol" w:hAnsi="Symbol" w:hint="default"/>
+        <w:sz w:val="20"/>
+      </w:rPr>
+    </w:lvl>
+    <w:lvl w:ilvl="4" w:tentative="1">
+      <w:start w:val="1"/>
+      <w:numFmt w:val="bullet"/>
+      <w:lvlText w:val=""/>
+      <w:lvlJc w:val="left"/>
+      <w:pPr>
+        <w:tabs>
+          <w:tab w:val="num" w:pos="3600"/>
+        </w:tabs>
+        <w:ind w:left="3600" w:hanging="360"/>
+      </w:pPr>
+      <w:rPr>
+        <w:rFonts w:ascii="Symbol" w:hAnsi="Symbol" w:hint="default"/>
+        <w:sz w:val="20"/>
+      </w:rPr>
+    </w:lvl>
+    <w:lvl w:ilvl="5" w:tentative="1">
+      <w:start w:val="1"/>
+      <w:numFmt w:val="bullet"/>
+      <w:lvlText w:val=""/>
+      <w:lvlJc w:val="left"/>
+      <w:pPr>
+        <w:tabs>
+          <w:tab w:val="num" w:pos="4320"/>
+        </w:tabs>
+        <w:ind w:left="4320" w:hanging="360"/>
+      </w:pPr>
+      <w:rPr>
+        <w:rFonts w:ascii="Symbol" w:hAnsi="Symbol" w:hint="default"/>
+        <w:sz w:val="20"/>
+      </w:rPr>
+    </w:lvl>
+    <w:lvl w:ilvl="6" w:tentative="1">
+      <w:start w:val="1"/>
+      <w:numFmt w:val="bullet"/>
+      <w:lvlText w:val=""/>
+      <w:lvlJc w:val="left"/>
+      <w:pPr>
+        <w:tabs>
+          <w:tab w:val="num" w:pos="5040"/>
+        </w:tabs>
+        <w:ind w:left="5040" w:hanging="360"/>
+      </w:pPr>
+      <w:rPr>
+        <w:rFonts w:ascii="Symbol" w:hAnsi="Symbol" w:hint="default"/>
+        <w:sz w:val="20"/>
+      </w:rPr>
+    </w:lvl>
+    <w:lvl w:ilvl="7" w:tentative="1">
+      <w:start w:val="1"/>
+      <w:numFmt w:val="bullet"/>
+      <w:lvlText w:val=""/>
+      <w:lvlJc w:val="left"/>
+      <w:pPr>
+        <w:tabs>
+          <w:tab w:val="num" w:pos="5760"/>
+        </w:tabs>
+        <w:ind w:left="5760" w:hanging="360"/>
+      </w:pPr>
+      <w:rPr>
+        <w:rFonts w:ascii="Symbol" w:hAnsi="Symbol" w:hint="default"/>
+        <w:sz w:val="20"/>
+      </w:rPr>
+    </w:lvl>
+    <w:lvl w:ilvl="8" w:tentative="1">
+      <w:start w:val="1"/>
+      <w:numFmt w:val="bullet"/>
+      <w:lvlText w:val=""/>
+      <w:lvlJc w:val="left"/>
+      <w:pPr>
+        <w:tabs>
+          <w:tab w:val="num" w:pos="6480"/>
+        </w:tabs>
+        <w:ind w:left="6480" w:hanging="360"/>
+      </w:pPr>
+      <w:rPr>
+        <w:rFonts w:ascii="Symbol" w:hAnsi="Symbol" w:hint="default"/>
+        <w:sz w:val="20"/>
+      </w:rPr>
+    </w:lvl>
+  </w:abstractNum>
+  <w:abstractNum w:abstractNumId="15" w15:restartNumberingAfterBreak="0">
+    <w:nsid w:val="65291874"/>
+    <w:multiLevelType w:val="multilevel"/>
+    <w:tmpl w:val="B87E6D9C"/>
+    <w:lvl w:ilvl="0">
+      <w:start w:val="1"/>
+      <w:numFmt w:val="decimal"/>
+      <w:lvlText w:val="%1."/>
+      <w:lvlJc w:val="left"/>
+      <w:pPr>
+        <w:tabs>
+          <w:tab w:val="num" w:pos="720"/>
+        </w:tabs>
+        <w:ind w:left="720" w:hanging="360"/>
+      </w:pPr>
+    </w:lvl>
+    <w:lvl w:ilvl="1" w:tentative="1">
+      <w:start w:val="1"/>
+      <w:numFmt w:val="decimal"/>
+      <w:lvlText w:val="%2."/>
+      <w:lvlJc w:val="left"/>
+      <w:pPr>
+        <w:tabs>
+          <w:tab w:val="num" w:pos="1440"/>
+        </w:tabs>
+        <w:ind w:left="1440" w:hanging="360"/>
+      </w:pPr>
+    </w:lvl>
+    <w:lvl w:ilvl="2" w:tentative="1">
+      <w:start w:val="1"/>
+      <w:numFmt w:val="decimal"/>
+      <w:lvlText w:val="%3."/>
+      <w:lvlJc w:val="left"/>
+      <w:pPr>
+        <w:tabs>
+          <w:tab w:val="num" w:pos="2160"/>
+        </w:tabs>
+        <w:ind w:left="2160" w:hanging="360"/>
+      </w:pPr>
+    </w:lvl>
+    <w:lvl w:ilvl="3" w:tentative="1">
+      <w:start w:val="1"/>
+      <w:numFmt w:val="decimal"/>
+      <w:lvlText w:val="%4."/>
+      <w:lvlJc w:val="left"/>
+      <w:pPr>
+        <w:tabs>
+          <w:tab w:val="num" w:pos="2880"/>
+        </w:tabs>
+        <w:ind w:left="2880" w:hanging="360"/>
+      </w:pPr>
+    </w:lvl>
+    <w:lvl w:ilvl="4" w:tentative="1">
+      <w:start w:val="1"/>
+      <w:numFmt w:val="decimal"/>
+      <w:lvlText w:val="%5."/>
+      <w:lvlJc w:val="left"/>
+      <w:pPr>
+        <w:tabs>
+          <w:tab w:val="num" w:pos="3600"/>
+        </w:tabs>
+        <w:ind w:left="3600" w:hanging="360"/>
+      </w:pPr>
+    </w:lvl>
+    <w:lvl w:ilvl="5" w:tentative="1">
+      <w:start w:val="1"/>
+      <w:numFmt w:val="decimal"/>
+      <w:lvlText w:val="%6."/>
+      <w:lvlJc w:val="left"/>
+      <w:pPr>
+        <w:tabs>
+          <w:tab w:val="num" w:pos="4320"/>
+        </w:tabs>
+        <w:ind w:left="4320" w:hanging="360"/>
+      </w:pPr>
+    </w:lvl>
+    <w:lvl w:ilvl="6" w:tentative="1">
+      <w:start w:val="1"/>
+      <w:numFmt w:val="decimal"/>
+      <w:lvlText w:val="%7."/>
+      <w:lvlJc w:val="left"/>
+      <w:pPr>
+        <w:tabs>
+          <w:tab w:val="num" w:pos="5040"/>
+        </w:tabs>
+        <w:ind w:left="5040" w:hanging="360"/>
+      </w:pPr>
+    </w:lvl>
+    <w:lvl w:ilvl="7" w:tentative="1">
+      <w:start w:val="1"/>
+      <w:numFmt w:val="decimal"/>
+      <w:lvlText w:val="%8."/>
+      <w:lvlJc w:val="left"/>
+      <w:pPr>
+        <w:tabs>
+          <w:tab w:val="num" w:pos="5760"/>
+        </w:tabs>
+        <w:ind w:left="5760" w:hanging="360"/>
+      </w:pPr>
+    </w:lvl>
+    <w:lvl w:ilvl="8" w:tentative="1">
+      <w:start w:val="1"/>
+      <w:numFmt w:val="decimal"/>
+      <w:lvlText w:val="%9."/>
+      <w:lvlJc w:val="left"/>
+      <w:pPr>
+        <w:tabs>
+          <w:tab w:val="num" w:pos="6480"/>
+        </w:tabs>
+        <w:ind w:left="6480" w:hanging="360"/>
+      </w:pPr>
+    </w:lvl>
+  </w:abstractNum>
+  <w:abstractNum w:abstractNumId="16" w15:restartNumberingAfterBreak="0">
     <w:nsid w:val="6751546E"/>
     <w:multiLevelType w:val="hybridMultilevel"/>
     <w:tmpl w:val="7430C8AE"/>
@@ -1459,13 +4413,55 @@
     </w:lvl>
   </w:abstractNum>
   <w:num w:numId="1">
+    <w:abstractNumId w:val="3"/>
+  </w:num>
+  <w:num w:numId="2">
+    <w:abstractNumId w:val="16"/>
+  </w:num>
+  <w:num w:numId="3">
+    <w:abstractNumId w:val="13"/>
+  </w:num>
+  <w:num w:numId="4">
+    <w:abstractNumId w:val="4"/>
+  </w:num>
+  <w:num w:numId="5">
+    <w:abstractNumId w:val="14"/>
+  </w:num>
+  <w:num w:numId="6">
+    <w:abstractNumId w:val="12"/>
+  </w:num>
+  <w:num w:numId="7">
+    <w:abstractNumId w:val="9"/>
+  </w:num>
+  <w:num w:numId="8">
+    <w:abstractNumId w:val="7"/>
+  </w:num>
+  <w:num w:numId="9">
+    <w:abstractNumId w:val="6"/>
+  </w:num>
+  <w:num w:numId="10">
+    <w:abstractNumId w:val="5"/>
+  </w:num>
+  <w:num w:numId="11">
+    <w:abstractNumId w:val="1"/>
+  </w:num>
+  <w:num w:numId="12">
     <w:abstractNumId w:val="0"/>
   </w:num>
-  <w:num w:numId="2">
+  <w:num w:numId="13">
+    <w:abstractNumId w:val="11"/>
+  </w:num>
+  <w:num w:numId="14">
+    <w:abstractNumId w:val="15"/>
+  </w:num>
+  <w:num w:numId="15">
+    <w:abstractNumId w:val="8"/>
+  </w:num>
+  <w:num w:numId="16">
     <w:abstractNumId w:val="2"/>
   </w:num>
-  <w:num w:numId="3">
-    <w:abstractNumId w:val="1"/>
+  <w:num w:numId="17">
+    <w:abstractNumId w:val="10"/>
   </w:num>
 </w:numbering>
 </file>
@@ -2143,6 +5139,17 @@
       <w14:ligatures w14:val="none"/>
     </w:rPr>
   </w:style>
+  <w:style w:type="character" w:styleId="aa">
+    <w:name w:val="Strong"/>
+    <w:basedOn w:val="a0"/>
+    <w:uiPriority w:val="22"/>
+    <w:qFormat/>
+    <w:rsid w:val="00AD253C"/>
+    <w:rPr>
+      <w:b/>
+      <w:bCs/>
+    </w:rPr>
+  </w:style>
 </w:styles>
 </file>
 
@@ -2446,7 +5453,7 @@
 </file>
 
 <file path=customXml/itemProps1.xml><?xml version="1.0" encoding="utf-8"?>
-<ds:datastoreItem xmlns:ds="http://schemas.openxmlformats.org/officeDocument/2006/customXml" ds:itemID="{7354ABB3-157C-46D9-85F4-7760E858B10A}">
+<ds:datastoreItem xmlns:ds="http://schemas.openxmlformats.org/officeDocument/2006/customXml" ds:itemID="{686F6E20-B0F3-4C2F-BCBF-D09EF3DC8028}">
   <ds:schemaRefs>
     <ds:schemaRef ds:uri="http://schemas.openxmlformats.org/officeDocument/2006/bibliography"/>
   </ds:schemaRefs>
